--- a/Documentation.docx
+++ b/Documentation.docx
@@ -1,10 +1,10 @@
 
 <file path=word/document.xml><?xml version="1.0" encoding="utf-8"?>
-<w:document xmlns:wpc="http://schemas.microsoft.com/office/word/2010/wordprocessingCanvas" xmlns:cx="http://schemas.microsoft.com/office/drawing/2014/chartex" xmlns:cx1="http://schemas.microsoft.com/office/drawing/2015/9/8/chartex" xmlns:mc="http://schemas.openxmlformats.org/markup-compatibility/2006" xmlns:o="urn:schemas-microsoft-com:office:office" xmlns:r="http://schemas.openxmlformats.org/officeDocument/2006/relationships" xmlns:m="http://schemas.openxmlformats.org/officeDocument/2006/math" xmlns:v="urn:schemas-microsoft-com:vml" xmlns:wp14="http://schemas.microsoft.com/office/word/2010/wordprocessingDrawing" xmlns:wp="http://schemas.openxmlformats.org/drawingml/2006/wordprocessingDrawing" xmlns:w10="urn:schemas-microsoft-com:office:word" xmlns:w="http://schemas.openxmlformats.org/wordprocessingml/2006/main" xmlns:w14="http://schemas.microsoft.com/office/word/2010/wordml" xmlns:w15="http://schemas.microsoft.com/office/word/2012/wordml" xmlns:w16se="http://schemas.microsoft.com/office/word/2015/wordml/symex" xmlns:wpg="http://schemas.microsoft.com/office/word/2010/wordprocessingGroup" xmlns:wpi="http://schemas.microsoft.com/office/word/2010/wordprocessingInk" xmlns:wne="http://schemas.microsoft.com/office/word/2006/wordml" xmlns:wps="http://schemas.microsoft.com/office/word/2010/wordprocessingShape" mc:Ignorable="w14 w15 w16se wp14">
+<w:document xmlns:wpc="http://schemas.microsoft.com/office/word/2010/wordprocessingCanvas" xmlns:cx="http://schemas.microsoft.com/office/drawing/2014/chartex" xmlns:cx1="http://schemas.microsoft.com/office/drawing/2015/9/8/chartex" xmlns:cx2="http://schemas.microsoft.com/office/drawing/2015/10/21/chartex" xmlns:cx3="http://schemas.microsoft.com/office/drawing/2016/5/9/chartex" xmlns:cx4="http://schemas.microsoft.com/office/drawing/2016/5/10/chartex" xmlns:cx5="http://schemas.microsoft.com/office/drawing/2016/5/11/chartex" xmlns:cx6="http://schemas.microsoft.com/office/drawing/2016/5/12/chartex" xmlns:cx7="http://schemas.microsoft.com/office/drawing/2016/5/13/chartex" xmlns:cx8="http://schemas.microsoft.com/office/drawing/2016/5/14/chartex" xmlns:mc="http://schemas.openxmlformats.org/markup-compatibility/2006" xmlns:aink="http://schemas.microsoft.com/office/drawing/2016/ink" xmlns:am3d="http://schemas.microsoft.com/office/drawing/2017/model3d" xmlns:o="urn:schemas-microsoft-com:office:office" xmlns:oel="http://schemas.microsoft.com/office/2019/extlst" xmlns:r="http://schemas.openxmlformats.org/officeDocument/2006/relationships" xmlns:m="http://schemas.openxmlformats.org/officeDocument/2006/math" xmlns:v="urn:schemas-microsoft-com:vml" xmlns:wp14="http://schemas.microsoft.com/office/word/2010/wordprocessingDrawing" xmlns:wp="http://schemas.openxmlformats.org/drawingml/2006/wordprocessingDrawing" xmlns:w10="urn:schemas-microsoft-com:office:word" xmlns:w="http://schemas.openxmlformats.org/wordprocessingml/2006/main" xmlns:w14="http://schemas.microsoft.com/office/word/2010/wordml" xmlns:w15="http://schemas.microsoft.com/office/word/2012/wordml" xmlns:w16cex="http://schemas.microsoft.com/office/word/2018/wordml/cex" xmlns:w16cid="http://schemas.microsoft.com/office/word/2016/wordml/cid" xmlns:w16="http://schemas.microsoft.com/office/word/2018/wordml" xmlns:w16du="http://schemas.microsoft.com/office/word/2023/wordml/word16du" xmlns:w16sdtdh="http://schemas.microsoft.com/office/word/2020/wordml/sdtdatahash" xmlns:w16sdtfl="http://schemas.microsoft.com/office/word/2024/wordml/sdtformatlock" xmlns:w16se="http://schemas.microsoft.com/office/word/2015/wordml/symex" xmlns:wpg="http://schemas.microsoft.com/office/word/2010/wordprocessingGroup" xmlns:wpi="http://schemas.microsoft.com/office/word/2010/wordprocessingInk" xmlns:wne="http://schemas.microsoft.com/office/word/2006/wordml" xmlns:wps="http://schemas.microsoft.com/office/word/2010/wordprocessingShape" mc:Ignorable="w14 w15 w16se w16cid w16 w16cex w16sdtdh w16sdtfl w16du wp14">
   <w:body>
     <w:p>
       <w:pPr>
-        <w:pStyle w:val="Title"/>
+        <w:pStyle w:val="a4"/>
         <w:jc w:val="center"/>
         <w:rPr>
           <w:color w:val="auto"/>
@@ -19,7 +19,7 @@
           <w:lang w:eastAsia="bg-BG"/>
         </w:rPr>
         <w:drawing>
-          <wp:anchor distT="0" distB="0" distL="114300" distR="114300" simplePos="0" relativeHeight="251658240" behindDoc="1" locked="0" layoutInCell="1" allowOverlap="1">
+          <wp:anchor distT="0" distB="0" distL="114300" distR="114300" simplePos="0" relativeHeight="251658240" behindDoc="1" locked="0" layoutInCell="1" allowOverlap="1" wp14:anchorId="6702EA3C" wp14:editId="75E0DD3B">
             <wp:simplePos x="0" y="0"/>
             <wp:positionH relativeFrom="column">
               <wp:posOffset>-4131492</wp:posOffset>
@@ -42,7 +42,7 @@
                     <pic:cNvPicPr/>
                   </pic:nvPicPr>
                   <pic:blipFill>
-                    <a:blip r:embed="rId7" cstate="print">
+                    <a:blip r:embed="rId8" cstate="print">
                       <a:extLst>
                         <a:ext uri="{28A0092B-C50C-407E-A947-70E740481C1C}">
                           <a14:useLocalDpi xmlns:a14="http://schemas.microsoft.com/office/drawing/2010/main" val="0"/>
@@ -77,7 +77,7 @@
     </w:p>
     <w:p>
       <w:pPr>
-        <w:pStyle w:val="Title"/>
+        <w:pStyle w:val="a4"/>
         <w:jc w:val="center"/>
         <w:rPr>
           <w:color w:val="auto"/>
@@ -88,7 +88,7 @@
     </w:p>
     <w:p>
       <w:pPr>
-        <w:pStyle w:val="Title"/>
+        <w:pStyle w:val="a4"/>
         <w:jc w:val="center"/>
         <w:rPr>
           <w:color w:val="auto"/>
@@ -99,7 +99,7 @@
     </w:p>
     <w:p>
       <w:pPr>
-        <w:pStyle w:val="Title"/>
+        <w:pStyle w:val="a4"/>
         <w:jc w:val="center"/>
         <w:rPr>
           <w:color w:val="auto"/>
@@ -110,7 +110,7 @@
     </w:p>
     <w:p>
       <w:pPr>
-        <w:pStyle w:val="Title"/>
+        <w:pStyle w:val="a4"/>
         <w:jc w:val="center"/>
         <w:rPr>
           <w:color w:val="auto"/>
@@ -121,7 +121,7 @@
     </w:p>
     <w:p>
       <w:pPr>
-        <w:pStyle w:val="Title"/>
+        <w:pStyle w:val="a4"/>
         <w:jc w:val="center"/>
         <w:rPr>
           <w:color w:val="auto"/>
@@ -132,7 +132,7 @@
     </w:p>
     <w:p>
       <w:pPr>
-        <w:pStyle w:val="Title"/>
+        <w:pStyle w:val="a4"/>
         <w:jc w:val="center"/>
         <w:rPr>
           <w:color w:val="auto"/>
@@ -143,7 +143,7 @@
     </w:p>
     <w:p>
       <w:pPr>
-        <w:pStyle w:val="Title"/>
+        <w:pStyle w:val="a4"/>
         <w:jc w:val="center"/>
         <w:rPr>
           <w:color w:val="auto"/>
@@ -154,7 +154,7 @@
     </w:p>
     <w:p>
       <w:pPr>
-        <w:pStyle w:val="Title"/>
+        <w:pStyle w:val="a4"/>
         <w:jc w:val="center"/>
         <w:rPr>
           <w:color w:val="auto"/>
@@ -165,7 +165,7 @@
     </w:p>
     <w:p>
       <w:pPr>
-        <w:pStyle w:val="Title"/>
+        <w:pStyle w:val="a4"/>
         <w:jc w:val="center"/>
         <w:rPr>
           <w:color w:val="auto"/>
@@ -176,7 +176,7 @@
     </w:p>
     <w:p>
       <w:pPr>
-        <w:pStyle w:val="Title"/>
+        <w:pStyle w:val="a4"/>
         <w:jc w:val="center"/>
         <w:rPr>
           <w:color w:val="auto"/>
@@ -187,7 +187,7 @@
     </w:p>
     <w:p>
       <w:pPr>
-        <w:pStyle w:val="Title"/>
+        <w:pStyle w:val="a4"/>
         <w:jc w:val="center"/>
         <w:rPr>
           <w:color w:val="auto"/>
@@ -213,7 +213,7 @@
     </w:p>
     <w:p>
       <w:pPr>
-        <w:pStyle w:val="Title"/>
+        <w:pStyle w:val="a4"/>
         <w:jc w:val="center"/>
         <w:rPr>
           <w:rFonts w:ascii="Bahnschrift SemiBold Condensed" w:hAnsi="Bahnschrift SemiBold Condensed"/>
@@ -267,7 +267,7 @@
     </w:p>
     <w:p>
       <w:pPr>
-        <w:pStyle w:val="Title"/>
+        <w:pStyle w:val="a4"/>
         <w:jc w:val="center"/>
         <w:rPr>
           <w:rFonts w:ascii="Bahnschrift SemiBold Condensed" w:hAnsi="Bahnschrift SemiBold Condensed"/>
@@ -289,186 +289,15 @@
         <w:br w:type="page"/>
       </w:r>
       <w:r>
+        <w:rPr>
+          <w:noProof/>
+        </w:rPr>
         <w:lastRenderedPageBreak/>
         <w:drawing>
-          <wp:inline distT="0" distB="0" distL="0" distR="0" wp14:anchorId="6BFE1331" wp14:editId="1C63F61C">
+          <wp:inline distT="0" distB="0" distL="0" distR="0" wp14:anchorId="4E940DAE" wp14:editId="20DD9FC2">
             <wp:extent cx="5760720" cy="2830195"/>
             <wp:effectExtent l="0" t="0" r="0" b="8255"/>
             <wp:docPr id="3" name="Picture 3"/>
-            <wp:cNvGraphicFramePr>
-              <a:graphicFrameLocks xmlns:a="http://schemas.openxmlformats.org/drawingml/2006/main" noChangeAspect="1"/>
-            </wp:cNvGraphicFramePr>
-            <a:graphic xmlns:a="http://schemas.openxmlformats.org/drawingml/2006/main">
-              <a:graphicData uri="http://schemas.openxmlformats.org/drawingml/2006/picture">
-                <pic:pic xmlns:pic="http://schemas.openxmlformats.org/drawingml/2006/picture">
-                  <pic:nvPicPr>
-                    <pic:cNvPr id="1" name=""/>
-                    <pic:cNvPicPr/>
-                  </pic:nvPicPr>
-                  <pic:blipFill>
-                    <a:blip r:embed="rId8"/>
-                    <a:stretch>
-                      <a:fillRect/>
-                    </a:stretch>
-                  </pic:blipFill>
-                  <pic:spPr>
-                    <a:xfrm>
-                      <a:off x="0" y="0"/>
-                      <a:ext cx="5760720" cy="2830195"/>
-                    </a:xfrm>
-                    <a:prstGeom prst="rect">
-                      <a:avLst/>
-                    </a:prstGeom>
-                  </pic:spPr>
-                </pic:pic>
-              </a:graphicData>
-            </a:graphic>
-          </wp:inline>
-        </w:drawing>
-      </w:r>
-    </w:p>
-    <w:p>
-      <w:r>
-        <w:t xml:space="preserve">При стартиране на приложението се отваря </w:t>
-      </w:r>
-      <w:r>
-        <w:rPr>
-          <w:lang w:val="en-US"/>
-        </w:rPr>
-        <w:t xml:space="preserve">WindowsForms </w:t>
-      </w:r>
-      <w:r>
-        <w:t>проект</w:t>
-      </w:r>
-      <w:r>
-        <w:t>(</w:t>
-      </w:r>
-      <w:r>
-        <w:rPr>
-          <w:b/>
-          <w:lang w:val="en-US"/>
-        </w:rPr>
-        <w:t>View</w:t>
-      </w:r>
-      <w:r>
-        <w:t>)</w:t>
-      </w:r>
-      <w:r>
-        <w:t xml:space="preserve">, изграден от четири радиобутона, отговарящи за всяка една от таблиците в проекта. Съдържа </w:t>
-      </w:r>
-      <w:r>
-        <w:rPr>
-          <w:lang w:val="en-US"/>
-        </w:rPr>
-        <w:t>Data Grid View</w:t>
-      </w:r>
-      <w:r>
-        <w:t xml:space="preserve">, който по-късно ще показва данните от таблиците. Пет бутона, които ще изпълняват фукнциите на нашия проект: Бутонът </w:t>
-      </w:r>
-      <w:r>
-        <w:rPr>
-          <w:b/>
-          <w:lang w:val="en-US"/>
-        </w:rPr>
-        <w:t>Insert</w:t>
-      </w:r>
-      <w:r>
-        <w:rPr>
-          <w:lang w:val="en-US"/>
-        </w:rPr>
-        <w:t xml:space="preserve"> </w:t>
-      </w:r>
-      <w:r>
-        <w:t xml:space="preserve">ще добавя написаното в дадена таблица, </w:t>
-      </w:r>
-      <w:r>
-        <w:rPr>
-          <w:b/>
-          <w:lang w:val="en-US"/>
-        </w:rPr>
-        <w:t>Update</w:t>
-      </w:r>
-      <w:r>
-        <w:rPr>
-          <w:lang w:val="en-US"/>
-        </w:rPr>
-        <w:t xml:space="preserve"> </w:t>
-      </w:r>
-      <w:r>
-        <w:t xml:space="preserve">ще позволи редактирането на вече съществуващ ред в дадена таблица, </w:t>
-      </w:r>
-      <w:r>
-        <w:rPr>
-          <w:b/>
-          <w:lang w:val="en-US"/>
-        </w:rPr>
-        <w:t>Delete</w:t>
-      </w:r>
-      <w:r>
-        <w:rPr>
-          <w:lang w:val="en-US"/>
-        </w:rPr>
-        <w:t xml:space="preserve"> </w:t>
-      </w:r>
-      <w:r>
-        <w:t xml:space="preserve">ще изтрива избран ред на таблицата, а </w:t>
-      </w:r>
-      <w:r>
-        <w:rPr>
-          <w:b/>
-          <w:lang w:val="en-US"/>
-        </w:rPr>
-        <w:t>Save</w:t>
-      </w:r>
-      <w:r>
-        <w:rPr>
-          <w:lang w:val="en-US"/>
-        </w:rPr>
-        <w:t xml:space="preserve"> </w:t>
-      </w:r>
-      <w:r>
-        <w:t xml:space="preserve">ще запазва промените след ъпдейта. Бутонът </w:t>
-      </w:r>
-      <w:r>
-        <w:rPr>
-          <w:b/>
-          <w:lang w:val="en-US"/>
-        </w:rPr>
-        <w:t>Close</w:t>
-      </w:r>
-      <w:r>
-        <w:rPr>
-          <w:lang w:val="en-US"/>
-        </w:rPr>
-        <w:t xml:space="preserve"> </w:t>
-      </w:r>
-      <w:r>
-        <w:t xml:space="preserve">затваря приложението. </w:t>
-      </w:r>
-    </w:p>
-    <w:p/>
-    <w:p>
-      <w:r>
-        <w:t xml:space="preserve">След като се избере таблица, в която да се работи(в случая </w:t>
-      </w:r>
-      <w:r>
-        <w:rPr>
-          <w:lang w:val="en-US"/>
-        </w:rPr>
-        <w:t>Books</w:t>
-      </w:r>
-      <w:r>
-        <w:t>), се показват съответен брой етикети и текстови кутии, съответстващи на колоните в базата данни:</w:t>
-      </w:r>
-      <w:r>
-        <w:br/>
-      </w:r>
-      <w:r>
-        <w:drawing>
-          <wp:inline distT="0" distB="0" distL="0" distR="0" wp14:anchorId="737B3F8D" wp14:editId="0E0D976C">
-            <wp:extent cx="5760720" cy="2811780"/>
-            <wp:effectExtent l="0" t="0" r="0" b="7620"/>
-            <wp:docPr id="6" name="Picture 6"/>
             <wp:cNvGraphicFramePr>
               <a:graphicFrameLocks xmlns:a="http://schemas.openxmlformats.org/drawingml/2006/main" noChangeAspect="1"/>
             </wp:cNvGraphicFramePr>
@@ -488,6 +317,199 @@
                   <pic:spPr>
                     <a:xfrm>
                       <a:off x="0" y="0"/>
+                      <a:ext cx="5760720" cy="2830195"/>
+                    </a:xfrm>
+                    <a:prstGeom prst="rect">
+                      <a:avLst/>
+                    </a:prstGeom>
+                  </pic:spPr>
+                </pic:pic>
+              </a:graphicData>
+            </a:graphic>
+          </wp:inline>
+        </w:drawing>
+      </w:r>
+    </w:p>
+    <w:p>
+      <w:r>
+        <w:t xml:space="preserve">При стартиране на приложението се отваря </w:t>
+      </w:r>
+      <w:proofErr w:type="spellStart"/>
+      <w:r>
+        <w:rPr>
+          <w:lang w:val="en-US"/>
+        </w:rPr>
+        <w:t>WindowsForms</w:t>
+      </w:r>
+      <w:proofErr w:type="spellEnd"/>
+      <w:r>
+        <w:t xml:space="preserve"> </w:t>
+      </w:r>
+      <w:r>
+        <w:t>проект</w:t>
+      </w:r>
+      <w:r>
+        <w:t>(</w:t>
+      </w:r>
+      <w:r>
+        <w:rPr>
+          <w:b/>
+          <w:lang w:val="en-US"/>
+        </w:rPr>
+        <w:t>View</w:t>
+      </w:r>
+      <w:r>
+        <w:t>)</w:t>
+      </w:r>
+      <w:r>
+        <w:t xml:space="preserve">, изграден от четири радиобутона, отговарящи за всяка една от таблиците в проекта. Съдържа </w:t>
+      </w:r>
+      <w:r>
+        <w:rPr>
+          <w:lang w:val="en-US"/>
+        </w:rPr>
+        <w:t>Data</w:t>
+      </w:r>
+      <w:r>
+        <w:t xml:space="preserve"> </w:t>
+      </w:r>
+      <w:r>
+        <w:rPr>
+          <w:lang w:val="en-US"/>
+        </w:rPr>
+        <w:t>Grid</w:t>
+      </w:r>
+      <w:r>
+        <w:t xml:space="preserve"> </w:t>
+      </w:r>
+      <w:r>
+        <w:rPr>
+          <w:lang w:val="en-US"/>
+        </w:rPr>
+        <w:t>View</w:t>
+      </w:r>
+      <w:r>
+        <w:t xml:space="preserve">, който по-късно ще показва данните от таблиците. Пет бутона, които ще изпълняват </w:t>
+      </w:r>
+      <w:proofErr w:type="spellStart"/>
+      <w:r>
+        <w:t>фукнциите</w:t>
+      </w:r>
+      <w:proofErr w:type="spellEnd"/>
+      <w:r>
+        <w:t xml:space="preserve"> на нашия проект: Бутонът </w:t>
+      </w:r>
+      <w:r>
+        <w:rPr>
+          <w:b/>
+          <w:lang w:val="en-US"/>
+        </w:rPr>
+        <w:t>Insert</w:t>
+      </w:r>
+      <w:r>
+        <w:t xml:space="preserve"> </w:t>
+      </w:r>
+      <w:r>
+        <w:t xml:space="preserve">ще добавя написаното в дадена таблица, </w:t>
+      </w:r>
+      <w:r>
+        <w:rPr>
+          <w:b/>
+          <w:lang w:val="en-US"/>
+        </w:rPr>
+        <w:t>Update</w:t>
+      </w:r>
+      <w:r>
+        <w:t xml:space="preserve"> </w:t>
+      </w:r>
+      <w:r>
+        <w:t xml:space="preserve">ще позволи редактирането на вече съществуващ ред в дадена таблица, </w:t>
+      </w:r>
+      <w:r>
+        <w:rPr>
+          <w:b/>
+          <w:lang w:val="en-US"/>
+        </w:rPr>
+        <w:t>Delete</w:t>
+      </w:r>
+      <w:r>
+        <w:t xml:space="preserve"> </w:t>
+      </w:r>
+      <w:r>
+        <w:t xml:space="preserve">ще изтрива избран ред на таблицата, а </w:t>
+      </w:r>
+      <w:r>
+        <w:rPr>
+          <w:b/>
+          <w:lang w:val="en-US"/>
+        </w:rPr>
+        <w:t>Save</w:t>
+      </w:r>
+      <w:r>
+        <w:t xml:space="preserve"> </w:t>
+      </w:r>
+      <w:r>
+        <w:t xml:space="preserve">ще запазва промените след ъпдейта. Бутонът </w:t>
+      </w:r>
+      <w:r>
+        <w:rPr>
+          <w:b/>
+          <w:lang w:val="en-US"/>
+        </w:rPr>
+        <w:t>Close</w:t>
+      </w:r>
+      <w:r>
+        <w:t xml:space="preserve"> </w:t>
+      </w:r>
+      <w:r>
+        <w:t xml:space="preserve">затваря приложението. </w:t>
+      </w:r>
+    </w:p>
+    <w:p/>
+    <w:p>
+      <w:r>
+        <w:t xml:space="preserve">След като се избере таблица, в която да се работи(в случая </w:t>
+      </w:r>
+      <w:r>
+        <w:rPr>
+          <w:lang w:val="en-US"/>
+        </w:rPr>
+        <w:t>Books</w:t>
+      </w:r>
+      <w:r>
+        <w:t>), се показват съответен брой етикети и текстови кутии, съответстващи на колоните в базата данни:</w:t>
+      </w:r>
+      <w:r>
+        <w:br/>
+      </w:r>
+      <w:r>
+        <w:rPr>
+          <w:noProof/>
+        </w:rPr>
+        <w:drawing>
+          <wp:inline distT="0" distB="0" distL="0" distR="0" wp14:anchorId="71469D41" wp14:editId="3D0BC744">
+            <wp:extent cx="5760720" cy="2811780"/>
+            <wp:effectExtent l="0" t="0" r="0" b="7620"/>
+            <wp:docPr id="6" name="Picture 6"/>
+            <wp:cNvGraphicFramePr>
+              <a:graphicFrameLocks xmlns:a="http://schemas.openxmlformats.org/drawingml/2006/main" noChangeAspect="1"/>
+            </wp:cNvGraphicFramePr>
+            <a:graphic xmlns:a="http://schemas.openxmlformats.org/drawingml/2006/main">
+              <a:graphicData uri="http://schemas.openxmlformats.org/drawingml/2006/picture">
+                <pic:pic xmlns:pic="http://schemas.openxmlformats.org/drawingml/2006/picture">
+                  <pic:nvPicPr>
+                    <pic:cNvPr id="1" name=""/>
+                    <pic:cNvPicPr/>
+                  </pic:nvPicPr>
+                  <pic:blipFill>
+                    <a:blip r:embed="rId10"/>
+                    <a:stretch>
+                      <a:fillRect/>
+                    </a:stretch>
+                  </pic:blipFill>
+                  <pic:spPr>
+                    <a:xfrm>
+                      <a:off x="0" y="0"/>
                       <a:ext cx="5760720" cy="2811780"/>
                     </a:xfrm>
                     <a:prstGeom prst="rect">
@@ -585,367 +607,1905 @@
       </w:r>
     </w:p>
     <w:p>
+      <w:r>
+        <w:rPr>
+          <w:lang w:val="en-US"/>
+        </w:rPr>
+        <w:t>Events</w:t>
+      </w:r>
+      <w:r>
+        <w:t xml:space="preserve"> </w:t>
+      </w:r>
+      <w:r>
+        <w:t>съдържа</w:t>
+      </w:r>
+      <w:r>
+        <w:rPr>
+          <w:lang w:val="en-US"/>
+        </w:rPr>
+        <w:t xml:space="preserve"> Name, Date, Description.</w:t>
+      </w:r>
+    </w:p>
+    <w:p>
       <w:pPr>
         <w:rPr>
           <w:lang w:val="en-US"/>
         </w:rPr>
       </w:pPr>
       <w:r>
-        <w:rPr>
-          <w:lang w:val="en-US"/>
-        </w:rPr>
-        <w:t>Events</w:t>
-      </w:r>
-      <w:r>
-        <w:t xml:space="preserve"> </w:t>
-      </w:r>
-      <w:r>
-        <w:t>съдържа</w:t>
-      </w:r>
-      <w:r>
-        <w:rPr>
-          <w:lang w:val="en-US"/>
-        </w:rPr>
-        <w:t xml:space="preserve"> Name, Date, Description.</w:t>
+        <w:lastRenderedPageBreak/>
+        <w:t xml:space="preserve">Проектът </w:t>
+      </w:r>
+      <w:r>
+        <w:rPr>
+          <w:lang w:val="en-US"/>
+        </w:rPr>
+        <w:t>Library</w:t>
+      </w:r>
+      <w:r>
+        <w:t xml:space="preserve"> </w:t>
+      </w:r>
+      <w:r>
+        <w:t>представлява</w:t>
+      </w:r>
+      <w:r>
+        <w:t xml:space="preserve"> </w:t>
+      </w:r>
+      <w:proofErr w:type="spellStart"/>
+      <w:r>
+        <w:t>Win</w:t>
+      </w:r>
+      <w:r>
+        <w:rPr>
+          <w:lang w:val="en-US"/>
+        </w:rPr>
+        <w:t>dows</w:t>
+      </w:r>
+      <w:proofErr w:type="spellEnd"/>
+      <w:r>
+        <w:t xml:space="preserve"> </w:t>
+      </w:r>
+      <w:proofErr w:type="spellStart"/>
+      <w:r>
+        <w:t>Forms</w:t>
+      </w:r>
+      <w:proofErr w:type="spellEnd"/>
+      <w:r>
+        <w:t xml:space="preserve"> приложение </w:t>
+      </w:r>
+      <w:r>
+        <w:t>или нашият потребителски интерфейс</w:t>
+      </w:r>
+      <w:r>
+        <w:t xml:space="preserve"> </w:t>
+      </w:r>
+      <w:r>
+        <w:t>(</w:t>
+      </w:r>
+      <w:r>
+        <w:rPr>
+          <w:lang w:val="en-US"/>
+        </w:rPr>
+        <w:t>View</w:t>
+      </w:r>
+      <w:r>
+        <w:t xml:space="preserve">). </w:t>
+      </w:r>
+      <w:r>
+        <w:t xml:space="preserve">В него се съдържа файлът </w:t>
+      </w:r>
+      <w:proofErr w:type="spellStart"/>
+      <w:r>
+        <w:t>App.config</w:t>
+      </w:r>
+      <w:proofErr w:type="spellEnd"/>
+      <w:r>
+        <w:t xml:space="preserve">, в който се съдържа </w:t>
+      </w:r>
+      <w:r>
+        <w:rPr>
+          <w:lang w:val="en-US"/>
+        </w:rPr>
+        <w:t>Connection string</w:t>
+      </w:r>
+      <w:r>
+        <w:t xml:space="preserve"> </w:t>
+      </w:r>
+      <w:r>
+        <w:t xml:space="preserve">за връзка с базата данни. Във </w:t>
+      </w:r>
+      <w:r>
+        <w:rPr>
+          <w:lang w:val="en-US"/>
+        </w:rPr>
+        <w:t>form</w:t>
+      </w:r>
+      <w:r>
+        <w:t xml:space="preserve">1 </w:t>
+      </w:r>
+      <w:r>
+        <w:t xml:space="preserve">се съдържа изгледа на приложението, функционалността на бутоните и методи спомагащи за това. В </w:t>
+      </w:r>
+      <w:r>
+        <w:rPr>
+          <w:lang w:val="en-US"/>
+        </w:rPr>
+        <w:t xml:space="preserve">Library </w:t>
+      </w:r>
+      <w:r>
+        <w:t xml:space="preserve">е инсталиран </w:t>
+      </w:r>
+      <w:r>
+        <w:rPr>
+          <w:lang w:val="en-US"/>
+        </w:rPr>
+        <w:t>&lt;</w:t>
+      </w:r>
+      <w:proofErr w:type="spellStart"/>
+      <w:r>
+        <w:rPr>
+          <w:lang w:val="en-US"/>
+        </w:rPr>
+        <w:t>PackageReference</w:t>
+      </w:r>
+      <w:proofErr w:type="spellEnd"/>
+      <w:r>
+        <w:rPr>
+          <w:lang w:val="en-US"/>
+        </w:rPr>
+        <w:t xml:space="preserve"> Include="</w:t>
+      </w:r>
+      <w:proofErr w:type="spellStart"/>
+      <w:r>
+        <w:rPr>
+          <w:lang w:val="en-US"/>
+        </w:rPr>
+        <w:t>Microsoft.EntityFrameworkCore</w:t>
+      </w:r>
+      <w:proofErr w:type="spellEnd"/>
+      <w:r>
+        <w:rPr>
+          <w:lang w:val="en-US"/>
+        </w:rPr>
+        <w:t>" Version="9.0.4" /&gt;</w:t>
+      </w:r>
+      <w:r>
+        <w:t>.</w:t>
+      </w:r>
+      <w:r>
+        <w:t xml:space="preserve"> Във </w:t>
+      </w:r>
+      <w:r>
+        <w:rPr>
+          <w:lang w:val="en-US"/>
+        </w:rPr>
+        <w:t>Form</w:t>
+      </w:r>
+      <w:r>
+        <w:t>1.</w:t>
+      </w:r>
+      <w:r>
+        <w:rPr>
+          <w:lang w:val="en-US"/>
+        </w:rPr>
+        <w:t>cs</w:t>
+      </w:r>
+      <w:r>
+        <w:t xml:space="preserve"> </w:t>
+      </w:r>
+      <w:r>
+        <w:t>се инициализира бизнес логика за всяка таблица по модела:</w:t>
+      </w:r>
+    </w:p>
+    <w:p>
+      <w:r>
+        <w:rPr>
+          <w:lang w:val="en-US"/>
+        </w:rPr>
+        <w:t xml:space="preserve">        private </w:t>
+      </w:r>
+      <w:proofErr w:type="spellStart"/>
+      <w:r>
+        <w:rPr>
+          <w:lang w:val="en-US"/>
+        </w:rPr>
+        <w:t>BookBusiness</w:t>
+      </w:r>
+      <w:proofErr w:type="spellEnd"/>
+      <w:r>
+        <w:rPr>
+          <w:lang w:val="en-US"/>
+        </w:rPr>
+        <w:t xml:space="preserve"> </w:t>
+      </w:r>
+      <w:proofErr w:type="spellStart"/>
+      <w:r>
+        <w:rPr>
+          <w:lang w:val="en-US"/>
+        </w:rPr>
+        <w:t>bookBusiness</w:t>
+      </w:r>
+      <w:proofErr w:type="spellEnd"/>
+      <w:r>
+        <w:rPr>
+          <w:lang w:val="en-US"/>
+        </w:rPr>
+        <w:t>;</w:t>
+      </w:r>
+    </w:p>
+    <w:p>
+      <w:r>
+        <w:rPr>
+          <w:lang w:val="en-US"/>
+        </w:rPr>
+        <w:t xml:space="preserve">        var </w:t>
+      </w:r>
+      <w:proofErr w:type="spellStart"/>
+      <w:r>
+        <w:rPr>
+          <w:lang w:val="en-US"/>
+        </w:rPr>
+        <w:t>optionsBuilderBook</w:t>
+      </w:r>
+      <w:proofErr w:type="spellEnd"/>
+      <w:r>
+        <w:rPr>
+          <w:lang w:val="en-US"/>
+        </w:rPr>
+        <w:t xml:space="preserve"> = new </w:t>
+      </w:r>
+      <w:proofErr w:type="spellStart"/>
+      <w:r>
+        <w:rPr>
+          <w:lang w:val="en-US"/>
+        </w:rPr>
+        <w:t>DbContextOptionsBuilder</w:t>
+      </w:r>
+      <w:proofErr w:type="spellEnd"/>
+      <w:r>
+        <w:rPr>
+          <w:lang w:val="en-US"/>
+        </w:rPr>
+        <w:t>&lt;</w:t>
+      </w:r>
+      <w:proofErr w:type="spellStart"/>
+      <w:r>
+        <w:rPr>
+          <w:lang w:val="en-US"/>
+        </w:rPr>
+        <w:t>BookContext</w:t>
+      </w:r>
+      <w:proofErr w:type="spellEnd"/>
+      <w:r>
+        <w:rPr>
+          <w:lang w:val="en-US"/>
+        </w:rPr>
+        <w:t>&gt;();</w:t>
+      </w:r>
+    </w:p>
+    <w:p>
+      <w:r>
+        <w:rPr>
+          <w:lang w:val="en-US"/>
+        </w:rPr>
+        <w:t xml:space="preserve">        </w:t>
+      </w:r>
+      <w:proofErr w:type="spellStart"/>
+      <w:r>
+        <w:rPr>
+          <w:lang w:val="en-US"/>
+        </w:rPr>
+        <w:t>optionsBuilderBook.UseSqlServer</w:t>
+      </w:r>
+      <w:proofErr w:type="spellEnd"/>
+      <w:r>
+        <w:rPr>
+          <w:lang w:val="en-US"/>
+        </w:rPr>
+        <w:t>(</w:t>
+      </w:r>
+      <w:proofErr w:type="spellStart"/>
+      <w:r>
+        <w:rPr>
+          <w:lang w:val="en-US"/>
+        </w:rPr>
+        <w:t>connectionString</w:t>
+      </w:r>
+      <w:proofErr w:type="spellEnd"/>
+      <w:r>
+        <w:rPr>
+          <w:lang w:val="en-US"/>
+        </w:rPr>
+        <w:t>);</w:t>
+      </w:r>
+    </w:p>
+    <w:p>
+      <w:r>
+        <w:rPr>
+          <w:lang w:val="en-US"/>
+        </w:rPr>
+        <w:t xml:space="preserve">        </w:t>
+      </w:r>
+      <w:proofErr w:type="spellStart"/>
+      <w:r>
+        <w:rPr>
+          <w:lang w:val="en-US"/>
+        </w:rPr>
+        <w:t>bookBusiness</w:t>
+      </w:r>
+      <w:proofErr w:type="spellEnd"/>
+      <w:r>
+        <w:rPr>
+          <w:lang w:val="en-US"/>
+        </w:rPr>
+        <w:t xml:space="preserve"> = new </w:t>
+      </w:r>
+      <w:proofErr w:type="spellStart"/>
+      <w:r>
+        <w:rPr>
+          <w:lang w:val="en-US"/>
+        </w:rPr>
+        <w:t>BookBusiness</w:t>
+      </w:r>
+      <w:proofErr w:type="spellEnd"/>
+      <w:r>
+        <w:rPr>
+          <w:lang w:val="en-US"/>
+        </w:rPr>
+        <w:t>(</w:t>
+      </w:r>
+      <w:proofErr w:type="spellStart"/>
+      <w:r>
+        <w:rPr>
+          <w:lang w:val="en-US"/>
+        </w:rPr>
+        <w:t>optionsBuilderBook.Options</w:t>
+      </w:r>
+      <w:proofErr w:type="spellEnd"/>
+      <w:r>
+        <w:rPr>
+          <w:lang w:val="en-US"/>
+        </w:rPr>
+        <w:t>);</w:t>
       </w:r>
     </w:p>
     <w:p>
       <w:pPr>
-        <w:rPr>
-          <w:lang w:val="en-US"/>
-        </w:rPr>
+        <w:pStyle w:val="af8"/>
+        <w:numPr>
+          <w:ilvl w:val="0"/>
+          <w:numId w:val="1"/>
+        </w:numPr>
       </w:pPr>
       <w:r>
-        <w:rPr>
-          <w:lang w:val="en-US"/>
-        </w:rPr>
-        <w:lastRenderedPageBreak/>
-        <w:t>//</w:t>
-      </w:r>
-      <w:r>
-        <w:t xml:space="preserve">опиши </w:t>
-      </w:r>
-      <w:r>
-        <w:rPr>
-          <w:lang w:val="en-US"/>
-        </w:rPr>
-        <w:t>form1</w:t>
+        <w:t xml:space="preserve">В метода </w:t>
+      </w:r>
+      <w:r>
+        <w:rPr>
+          <w:lang w:val="en-US"/>
+        </w:rPr>
+        <w:t>private</w:t>
+      </w:r>
+      <w:r>
+        <w:t xml:space="preserve"> </w:t>
+      </w:r>
+      <w:r>
+        <w:rPr>
+          <w:lang w:val="en-US"/>
+        </w:rPr>
+        <w:t>void</w:t>
+      </w:r>
+      <w:r>
+        <w:t xml:space="preserve"> </w:t>
+      </w:r>
+      <w:proofErr w:type="spellStart"/>
+      <w:r>
+        <w:rPr>
+          <w:lang w:val="en-US"/>
+        </w:rPr>
+        <w:t>radioButton</w:t>
+      </w:r>
+      <w:proofErr w:type="spellEnd"/>
+      <w:r>
+        <w:t>1_</w:t>
+      </w:r>
+      <w:proofErr w:type="spellStart"/>
+      <w:r>
+        <w:rPr>
+          <w:lang w:val="en-US"/>
+        </w:rPr>
+        <w:t>CheckedChanged</w:t>
+      </w:r>
+      <w:proofErr w:type="spellEnd"/>
+      <w:r>
+        <w:t>(</w:t>
+      </w:r>
+      <w:r>
+        <w:rPr>
+          <w:lang w:val="en-US"/>
+        </w:rPr>
+        <w:t>object</w:t>
+      </w:r>
+      <w:r>
+        <w:t xml:space="preserve"> </w:t>
+      </w:r>
+      <w:r>
+        <w:rPr>
+          <w:lang w:val="en-US"/>
+        </w:rPr>
+        <w:t>sender</w:t>
+      </w:r>
+      <w:r>
+        <w:t xml:space="preserve">, </w:t>
+      </w:r>
+      <w:proofErr w:type="spellStart"/>
+      <w:r>
+        <w:rPr>
+          <w:lang w:val="en-US"/>
+        </w:rPr>
+        <w:t>EventArgs</w:t>
+      </w:r>
+      <w:proofErr w:type="spellEnd"/>
+      <w:r>
+        <w:t xml:space="preserve"> </w:t>
+      </w:r>
+      <w:r>
+        <w:rPr>
+          <w:lang w:val="en-US"/>
+        </w:rPr>
+        <w:t>e</w:t>
+      </w:r>
+      <w:r>
+        <w:t>)</w:t>
+      </w:r>
+      <w:r>
+        <w:t xml:space="preserve"> </w:t>
+      </w:r>
+      <w:r>
+        <w:t xml:space="preserve">се променя видимостта и текста на </w:t>
+      </w:r>
+      <w:r>
+        <w:rPr>
+          <w:lang w:val="en-US"/>
+        </w:rPr>
+        <w:t>labels</w:t>
+      </w:r>
+      <w:r>
+        <w:t xml:space="preserve"> </w:t>
+      </w:r>
+      <w:r>
+        <w:t xml:space="preserve">и бутонът </w:t>
+      </w:r>
+      <w:r>
+        <w:rPr>
+          <w:lang w:val="en-US"/>
+        </w:rPr>
+        <w:t>Save</w:t>
+      </w:r>
+      <w:r>
+        <w:t xml:space="preserve">. </w:t>
+      </w:r>
+      <w:r>
+        <w:t xml:space="preserve">Също така се ъпдейтва състоянието на </w:t>
+      </w:r>
+      <w:proofErr w:type="spellStart"/>
+      <w:r>
+        <w:rPr>
+          <w:lang w:val="en-US"/>
+        </w:rPr>
+        <w:t>dataGridView</w:t>
+      </w:r>
+      <w:proofErr w:type="spellEnd"/>
+      <w:r>
+        <w:t xml:space="preserve">1, </w:t>
+      </w:r>
+      <w:r>
+        <w:t xml:space="preserve">което се осъществява </w:t>
+      </w:r>
+      <w:r>
+        <w:t xml:space="preserve">от методът </w:t>
+      </w:r>
+      <w:proofErr w:type="spellStart"/>
+      <w:r>
+        <w:rPr>
+          <w:lang w:val="en-US"/>
+        </w:rPr>
+        <w:t>UpdateGrid</w:t>
+      </w:r>
+      <w:proofErr w:type="spellEnd"/>
+      <w:r>
+        <w:t>()</w:t>
+      </w:r>
+      <w:r>
+        <w:t xml:space="preserve">. </w:t>
+      </w:r>
+    </w:p>
+    <w:p>
+      <w:pPr>
+        <w:pStyle w:val="af8"/>
+        <w:numPr>
+          <w:ilvl w:val="0"/>
+          <w:numId w:val="1"/>
+        </w:numPr>
+        <w:rPr>
+          <w:lang w:val="en-US"/>
+        </w:rPr>
+      </w:pPr>
+      <w:r>
+        <w:t xml:space="preserve">Методът </w:t>
+      </w:r>
+      <w:proofErr w:type="spellStart"/>
+      <w:r>
+        <w:rPr>
+          <w:lang w:val="en-US"/>
+        </w:rPr>
+        <w:t>buttonClose_Click</w:t>
+      </w:r>
+      <w:proofErr w:type="spellEnd"/>
+      <w:r>
+        <w:rPr>
+          <w:lang w:val="en-US"/>
+        </w:rPr>
+        <w:t xml:space="preserve">(object sender, </w:t>
+      </w:r>
+      <w:proofErr w:type="spellStart"/>
+      <w:r>
+        <w:rPr>
+          <w:lang w:val="en-US"/>
+        </w:rPr>
+        <w:t>EventArgs</w:t>
+      </w:r>
+      <w:proofErr w:type="spellEnd"/>
+      <w:r>
+        <w:rPr>
+          <w:lang w:val="en-US"/>
+        </w:rPr>
+        <w:t xml:space="preserve"> e)</w:t>
+      </w:r>
+      <w:r>
+        <w:t xml:space="preserve"> затваря приложението.</w:t>
+      </w:r>
+    </w:p>
+    <w:p>
+      <w:pPr>
+        <w:pStyle w:val="af8"/>
+        <w:numPr>
+          <w:ilvl w:val="0"/>
+          <w:numId w:val="1"/>
+        </w:numPr>
+      </w:pPr>
+      <w:r>
+        <w:t xml:space="preserve">Чрез </w:t>
+      </w:r>
+      <w:r>
+        <w:t xml:space="preserve">събитието </w:t>
+      </w:r>
+      <w:proofErr w:type="spellStart"/>
+      <w:r>
+        <w:rPr>
+          <w:lang w:val="en-US"/>
+        </w:rPr>
+        <w:t>btnInsert</w:t>
+      </w:r>
+      <w:proofErr w:type="spellEnd"/>
+      <w:r>
+        <w:t>_</w:t>
+      </w:r>
+      <w:r>
+        <w:rPr>
+          <w:lang w:val="en-US"/>
+        </w:rPr>
+        <w:t>Click</w:t>
+      </w:r>
+      <w:r>
+        <w:t>(</w:t>
+      </w:r>
+      <w:r>
+        <w:rPr>
+          <w:lang w:val="en-US"/>
+        </w:rPr>
+        <w:t>object</w:t>
+      </w:r>
+      <w:r>
+        <w:t xml:space="preserve"> </w:t>
+      </w:r>
+      <w:r>
+        <w:rPr>
+          <w:lang w:val="en-US"/>
+        </w:rPr>
+        <w:t>sender</w:t>
+      </w:r>
+      <w:r>
+        <w:t xml:space="preserve">, </w:t>
+      </w:r>
+      <w:proofErr w:type="spellStart"/>
+      <w:r>
+        <w:rPr>
+          <w:lang w:val="en-US"/>
+        </w:rPr>
+        <w:t>EventArgs</w:t>
+      </w:r>
+      <w:proofErr w:type="spellEnd"/>
+      <w:r>
+        <w:t xml:space="preserve"> </w:t>
+      </w:r>
+      <w:r>
+        <w:rPr>
+          <w:lang w:val="en-US"/>
+        </w:rPr>
+        <w:t>e</w:t>
+      </w:r>
+      <w:r>
+        <w:t>)</w:t>
+      </w:r>
+      <w:r>
+        <w:t xml:space="preserve"> се</w:t>
+      </w:r>
+      <w:r>
+        <w:t xml:space="preserve"> вкарва запис в съответната таблица като при грешно въведи данни излиза прозорец със съобщение „</w:t>
+      </w:r>
+      <w:r>
+        <w:rPr>
+          <w:lang w:val="en-US"/>
+        </w:rPr>
+        <w:t>Please</w:t>
+      </w:r>
+      <w:r>
+        <w:t xml:space="preserve"> </w:t>
+      </w:r>
+      <w:r>
+        <w:rPr>
+          <w:lang w:val="en-US"/>
+        </w:rPr>
+        <w:t>fill</w:t>
+      </w:r>
+      <w:r>
+        <w:t xml:space="preserve"> </w:t>
+      </w:r>
+      <w:r>
+        <w:rPr>
+          <w:lang w:val="en-US"/>
+        </w:rPr>
+        <w:t>all</w:t>
+      </w:r>
+      <w:r>
+        <w:t xml:space="preserve"> </w:t>
+      </w:r>
+      <w:r>
+        <w:rPr>
+          <w:lang w:val="en-US"/>
+        </w:rPr>
+        <w:t>textboxes</w:t>
+      </w:r>
+      <w:r>
+        <w:t xml:space="preserve"> </w:t>
+      </w:r>
+      <w:r>
+        <w:rPr>
+          <w:lang w:val="en-US"/>
+        </w:rPr>
+        <w:t>correctly</w:t>
+      </w:r>
+      <w:r>
+        <w:t xml:space="preserve">“. След това се изпълняват методите </w:t>
+      </w:r>
+      <w:proofErr w:type="spellStart"/>
+      <w:r>
+        <w:rPr>
+          <w:lang w:val="en-US"/>
+        </w:rPr>
+        <w:t>ClearTextBoxes</w:t>
+      </w:r>
+      <w:proofErr w:type="spellEnd"/>
+      <w:r>
+        <w:t>()</w:t>
+      </w:r>
+      <w:r>
+        <w:t xml:space="preserve"> и </w:t>
+      </w:r>
+      <w:proofErr w:type="spellStart"/>
+      <w:r>
+        <w:rPr>
+          <w:lang w:val="en-US"/>
+        </w:rPr>
+        <w:t>UpdateGrid</w:t>
+      </w:r>
+      <w:proofErr w:type="spellEnd"/>
+      <w:r>
+        <w:t>()</w:t>
+      </w:r>
+      <w:r>
+        <w:t>.</w:t>
+      </w:r>
+    </w:p>
+    <w:p>
+      <w:pPr>
+        <w:pStyle w:val="af8"/>
+        <w:numPr>
+          <w:ilvl w:val="0"/>
+          <w:numId w:val="1"/>
+        </w:numPr>
+      </w:pPr>
+      <w:r>
+        <w:t xml:space="preserve">Чрез </w:t>
+      </w:r>
+      <w:proofErr w:type="spellStart"/>
+      <w:r>
+        <w:rPr>
+          <w:lang w:val="en-US"/>
+        </w:rPr>
+        <w:t>btnDelete</w:t>
+      </w:r>
+      <w:proofErr w:type="spellEnd"/>
+      <w:r>
+        <w:t>_</w:t>
+      </w:r>
+      <w:r>
+        <w:rPr>
+          <w:lang w:val="en-US"/>
+        </w:rPr>
+        <w:t>Click</w:t>
+      </w:r>
+      <w:r>
+        <w:t>(</w:t>
+      </w:r>
+      <w:r>
+        <w:rPr>
+          <w:lang w:val="en-US"/>
+        </w:rPr>
+        <w:t>object</w:t>
+      </w:r>
+      <w:r>
+        <w:t xml:space="preserve"> </w:t>
+      </w:r>
+      <w:r>
+        <w:rPr>
+          <w:lang w:val="en-US"/>
+        </w:rPr>
+        <w:t>sender</w:t>
+      </w:r>
+      <w:r>
+        <w:t xml:space="preserve">, </w:t>
+      </w:r>
+      <w:proofErr w:type="spellStart"/>
+      <w:r>
+        <w:rPr>
+          <w:lang w:val="en-US"/>
+        </w:rPr>
+        <w:t>EventArgs</w:t>
+      </w:r>
+      <w:proofErr w:type="spellEnd"/>
+      <w:r>
+        <w:t xml:space="preserve"> </w:t>
+      </w:r>
+      <w:r>
+        <w:rPr>
+          <w:lang w:val="en-US"/>
+        </w:rPr>
+        <w:t>e</w:t>
+      </w:r>
+      <w:r>
+        <w:t>)</w:t>
+      </w:r>
+      <w:r>
+        <w:t xml:space="preserve"> </w:t>
+      </w:r>
+      <w:r>
+        <w:t>трие запис от дадена таблица като при неизбран ред излиза прозорец със съобщение „</w:t>
+      </w:r>
+      <w:r>
+        <w:rPr>
+          <w:lang w:val="en-US"/>
+        </w:rPr>
+        <w:t>Please</w:t>
+      </w:r>
+      <w:r>
+        <w:t xml:space="preserve"> </w:t>
+      </w:r>
+      <w:r>
+        <w:rPr>
+          <w:lang w:val="en-US"/>
+        </w:rPr>
+        <w:t>select</w:t>
+      </w:r>
+      <w:r>
+        <w:t xml:space="preserve"> </w:t>
+      </w:r>
+      <w:r>
+        <w:rPr>
+          <w:lang w:val="en-US"/>
+        </w:rPr>
+        <w:t>a</w:t>
+      </w:r>
+      <w:r>
+        <w:t xml:space="preserve"> </w:t>
+      </w:r>
+      <w:r>
+        <w:rPr>
+          <w:lang w:val="en-US"/>
+        </w:rPr>
+        <w:t>line</w:t>
+      </w:r>
+      <w:r>
+        <w:t xml:space="preserve"> </w:t>
+      </w:r>
+      <w:r>
+        <w:rPr>
+          <w:lang w:val="en-US"/>
+        </w:rPr>
+        <w:t>to</w:t>
+      </w:r>
+      <w:r>
+        <w:t xml:space="preserve"> </w:t>
+      </w:r>
+      <w:r>
+        <w:rPr>
+          <w:lang w:val="en-US"/>
+        </w:rPr>
+        <w:t>delete</w:t>
+      </w:r>
+      <w:r>
+        <w:t>.</w:t>
+      </w:r>
+      <w:r>
+        <w:t xml:space="preserve">“. Накрая се </w:t>
+      </w:r>
+      <w:r>
+        <w:t xml:space="preserve">изпълняват методите </w:t>
+      </w:r>
+      <w:proofErr w:type="spellStart"/>
+      <w:r>
+        <w:rPr>
+          <w:lang w:val="en-US"/>
+        </w:rPr>
+        <w:t>ClearTextBoxes</w:t>
+      </w:r>
+      <w:proofErr w:type="spellEnd"/>
+      <w:r>
+        <w:t>()</w:t>
+      </w:r>
+      <w:r>
+        <w:t xml:space="preserve"> и </w:t>
+      </w:r>
+      <w:proofErr w:type="spellStart"/>
+      <w:r>
+        <w:rPr>
+          <w:lang w:val="en-US"/>
+        </w:rPr>
+        <w:t>UpdateGrid</w:t>
+      </w:r>
+      <w:proofErr w:type="spellEnd"/>
+      <w:r>
+        <w:t>()</w:t>
+      </w:r>
+      <w:r>
+        <w:t>.</w:t>
+      </w:r>
+    </w:p>
+    <w:p>
+      <w:pPr>
+        <w:pStyle w:val="af8"/>
+        <w:numPr>
+          <w:ilvl w:val="0"/>
+          <w:numId w:val="1"/>
+        </w:numPr>
+      </w:pPr>
+      <w:proofErr w:type="spellStart"/>
+      <w:r>
+        <w:rPr>
+          <w:lang w:val="en-US"/>
+        </w:rPr>
+        <w:t>btnUpdate</w:t>
+      </w:r>
+      <w:proofErr w:type="spellEnd"/>
+      <w:r>
+        <w:t>_</w:t>
+      </w:r>
+      <w:r>
+        <w:rPr>
+          <w:lang w:val="en-US"/>
+        </w:rPr>
+        <w:t>Click</w:t>
+      </w:r>
+      <w:r>
+        <w:t>(</w:t>
+      </w:r>
+      <w:r>
+        <w:rPr>
+          <w:lang w:val="en-US"/>
+        </w:rPr>
+        <w:t>object</w:t>
+      </w:r>
+      <w:r>
+        <w:t xml:space="preserve"> </w:t>
+      </w:r>
+      <w:r>
+        <w:rPr>
+          <w:lang w:val="en-US"/>
+        </w:rPr>
+        <w:t>sender</w:t>
+      </w:r>
+      <w:r>
+        <w:t xml:space="preserve">, </w:t>
+      </w:r>
+      <w:proofErr w:type="spellStart"/>
+      <w:r>
+        <w:rPr>
+          <w:lang w:val="en-US"/>
+        </w:rPr>
+        <w:t>EventArgs</w:t>
+      </w:r>
+      <w:proofErr w:type="spellEnd"/>
+      <w:r>
+        <w:t xml:space="preserve"> </w:t>
+      </w:r>
+      <w:r>
+        <w:rPr>
+          <w:lang w:val="en-US"/>
+        </w:rPr>
+        <w:t>e</w:t>
+      </w:r>
+      <w:r>
+        <w:t>)</w:t>
+      </w:r>
+      <w:r>
+        <w:t xml:space="preserve"> актуализира данните в избран запис с помощта на следните методи</w:t>
+      </w:r>
+      <w:r>
+        <w:t xml:space="preserve"> </w:t>
+      </w:r>
+      <w:proofErr w:type="spellStart"/>
+      <w:r>
+        <w:rPr>
+          <w:lang w:val="en-US"/>
+        </w:rPr>
+        <w:t>UpdateTextBoxes</w:t>
+      </w:r>
+      <w:proofErr w:type="spellEnd"/>
+      <w:r>
+        <w:t>(</w:t>
+      </w:r>
+      <w:proofErr w:type="spellStart"/>
+      <w:r>
+        <w:rPr>
+          <w:lang w:val="en-US"/>
+        </w:rPr>
+        <w:t>editId</w:t>
+      </w:r>
+      <w:proofErr w:type="spellEnd"/>
+      <w:r>
+        <w:t>)</w:t>
+      </w:r>
+      <w:r>
+        <w:t>,</w:t>
+      </w:r>
+      <w:proofErr w:type="spellStart"/>
+      <w:r>
+        <w:rPr>
+          <w:lang w:val="en-US"/>
+        </w:rPr>
+        <w:t>ToggleSaveUpdate</w:t>
+      </w:r>
+      <w:proofErr w:type="spellEnd"/>
+      <w:r>
+        <w:t>()</w:t>
+      </w:r>
+      <w:r>
+        <w:t xml:space="preserve"> и </w:t>
+      </w:r>
+      <w:proofErr w:type="spellStart"/>
+      <w:r>
+        <w:rPr>
+          <w:lang w:val="en-US"/>
+        </w:rPr>
+        <w:t>DisableSelect</w:t>
+      </w:r>
+      <w:proofErr w:type="spellEnd"/>
+      <w:r>
+        <w:t>()</w:t>
+      </w:r>
+      <w:r>
+        <w:t>.</w:t>
+      </w:r>
+      <w:r>
+        <w:t xml:space="preserve"> При </w:t>
+      </w:r>
+      <w:proofErr w:type="spellStart"/>
+      <w:r>
+        <w:t>глешки</w:t>
+      </w:r>
+      <w:proofErr w:type="spellEnd"/>
+      <w:r>
+        <w:t xml:space="preserve"> се връщат съответните съобщение: „</w:t>
+      </w:r>
+      <w:r>
+        <w:rPr>
+          <w:lang w:val="en-US"/>
+        </w:rPr>
+        <w:t>Please</w:t>
+      </w:r>
+      <w:r>
+        <w:t xml:space="preserve"> </w:t>
+      </w:r>
+      <w:r>
+        <w:rPr>
+          <w:lang w:val="en-US"/>
+        </w:rPr>
+        <w:t>fill</w:t>
+      </w:r>
+      <w:r>
+        <w:t xml:space="preserve"> </w:t>
+      </w:r>
+      <w:r>
+        <w:rPr>
+          <w:lang w:val="en-US"/>
+        </w:rPr>
+        <w:t>all</w:t>
+      </w:r>
+      <w:r>
+        <w:t xml:space="preserve"> </w:t>
+      </w:r>
+      <w:r>
+        <w:rPr>
+          <w:lang w:val="en-US"/>
+        </w:rPr>
+        <w:t>textboxes</w:t>
+      </w:r>
+      <w:r>
+        <w:t xml:space="preserve"> </w:t>
+      </w:r>
+      <w:r>
+        <w:rPr>
+          <w:lang w:val="en-US"/>
+        </w:rPr>
+        <w:t>correctly</w:t>
+      </w:r>
+      <w:r>
+        <w:t>“ и „</w:t>
+      </w:r>
+      <w:r>
+        <w:rPr>
+          <w:lang w:val="en-US"/>
+        </w:rPr>
+        <w:t>Please select a line to edit.</w:t>
+      </w:r>
+      <w:r>
+        <w:t>“.</w:t>
+      </w:r>
+      <w:r>
+        <w:rPr>
+          <w:lang w:val="en-US"/>
+        </w:rPr>
+        <w:t xml:space="preserve">                    </w:t>
+      </w:r>
+      <w:proofErr w:type="spellStart"/>
+      <w:r>
+        <w:rPr>
+          <w:lang w:val="en-US"/>
+        </w:rPr>
+        <w:t>ToggleSaveUpdate</w:t>
+      </w:r>
+      <w:proofErr w:type="spellEnd"/>
+      <w:r>
+        <w:rPr>
+          <w:lang w:val="en-US"/>
+        </w:rPr>
+        <w:t>()</w:t>
+      </w:r>
+      <w:r>
+        <w:t xml:space="preserve"> отговаря за видимостта на бутоните </w:t>
+      </w:r>
+      <w:r>
+        <w:rPr>
+          <w:lang w:val="en-US"/>
+        </w:rPr>
+        <w:t xml:space="preserve">Save </w:t>
+      </w:r>
+      <w:r>
+        <w:t xml:space="preserve">и </w:t>
+      </w:r>
+      <w:r>
+        <w:rPr>
+          <w:lang w:val="en-US"/>
+        </w:rPr>
+        <w:t>Delete.</w:t>
+      </w:r>
+      <w:r>
+        <w:rPr>
+          <w:lang w:val="en-US"/>
+        </w:rPr>
+        <w:t xml:space="preserve">                    </w:t>
+      </w:r>
+      <w:proofErr w:type="spellStart"/>
+      <w:r>
+        <w:rPr>
+          <w:lang w:val="en-US"/>
+        </w:rPr>
+        <w:t>UpdateTextBoxes</w:t>
+      </w:r>
+      <w:proofErr w:type="spellEnd"/>
+      <w:r>
+        <w:rPr>
+          <w:lang w:val="en-US"/>
+        </w:rPr>
+        <w:t>(</w:t>
+      </w:r>
+      <w:proofErr w:type="spellStart"/>
+      <w:r>
+        <w:rPr>
+          <w:lang w:val="en-US"/>
+        </w:rPr>
+        <w:t>editId</w:t>
+      </w:r>
+      <w:proofErr w:type="spellEnd"/>
+      <w:r>
+        <w:rPr>
+          <w:lang w:val="en-US"/>
+        </w:rPr>
+        <w:t>)</w:t>
+      </w:r>
+      <w:r>
+        <w:rPr>
+          <w:lang w:val="en-US"/>
+        </w:rPr>
+        <w:t xml:space="preserve"> </w:t>
+      </w:r>
+      <w:r>
+        <w:t>въвежда в текстовите полета данните на записа, който ще бъде променен.</w:t>
+      </w:r>
+      <w:r>
+        <w:rPr>
+          <w:lang w:val="en-US"/>
+        </w:rPr>
+        <w:t xml:space="preserve">                    </w:t>
+      </w:r>
+      <w:proofErr w:type="spellStart"/>
+      <w:r>
+        <w:rPr>
+          <w:lang w:val="en-US"/>
+        </w:rPr>
+        <w:t>DisableSelect</w:t>
+      </w:r>
+      <w:proofErr w:type="spellEnd"/>
+      <w:r>
+        <w:rPr>
+          <w:lang w:val="en-US"/>
+        </w:rPr>
+        <w:t>()</w:t>
+      </w:r>
+      <w:r>
+        <w:t xml:space="preserve"> забранява маркирането на част от таблицата.</w:t>
+      </w:r>
+    </w:p>
+    <w:p>
+      <w:pPr>
+        <w:pStyle w:val="af8"/>
+        <w:numPr>
+          <w:ilvl w:val="0"/>
+          <w:numId w:val="1"/>
+        </w:numPr>
+      </w:pPr>
+      <w:proofErr w:type="spellStart"/>
+      <w:r>
+        <w:rPr>
+          <w:lang w:val="en-US"/>
+        </w:rPr>
+        <w:t>btnSave</w:t>
+      </w:r>
+      <w:proofErr w:type="spellEnd"/>
+      <w:r>
+        <w:t>_</w:t>
+      </w:r>
+      <w:r>
+        <w:rPr>
+          <w:lang w:val="en-US"/>
+        </w:rPr>
+        <w:t>Click</w:t>
+      </w:r>
+      <w:r>
+        <w:t>(</w:t>
+      </w:r>
+      <w:r>
+        <w:rPr>
+          <w:lang w:val="en-US"/>
+        </w:rPr>
+        <w:t>object</w:t>
+      </w:r>
+      <w:r>
+        <w:t xml:space="preserve"> </w:t>
+      </w:r>
+      <w:r>
+        <w:rPr>
+          <w:lang w:val="en-US"/>
+        </w:rPr>
+        <w:t>sender</w:t>
+      </w:r>
+      <w:r>
+        <w:t xml:space="preserve">, </w:t>
+      </w:r>
+      <w:proofErr w:type="spellStart"/>
+      <w:r>
+        <w:rPr>
+          <w:lang w:val="en-US"/>
+        </w:rPr>
+        <w:t>EventArgs</w:t>
+      </w:r>
+      <w:proofErr w:type="spellEnd"/>
+      <w:r>
+        <w:t xml:space="preserve"> </w:t>
+      </w:r>
+      <w:r>
+        <w:rPr>
+          <w:lang w:val="en-US"/>
+        </w:rPr>
+        <w:t>e</w:t>
+      </w:r>
+      <w:r>
+        <w:t>)</w:t>
+      </w:r>
+      <w:r>
+        <w:t xml:space="preserve"> запазва данните след бутона за ъпдейт. Изпълняват се </w:t>
+      </w:r>
+      <w:r>
+        <w:t xml:space="preserve">            </w:t>
+      </w:r>
+      <w:proofErr w:type="spellStart"/>
+      <w:r>
+        <w:rPr>
+          <w:lang w:val="en-US"/>
+        </w:rPr>
+        <w:t>ClearTextBoxes</w:t>
+      </w:r>
+      <w:proofErr w:type="spellEnd"/>
+      <w:r>
+        <w:t>()</w:t>
+      </w:r>
+      <w:r>
+        <w:t>,</w:t>
+      </w:r>
+      <w:proofErr w:type="spellStart"/>
+      <w:r>
+        <w:rPr>
+          <w:lang w:val="en-US"/>
+        </w:rPr>
+        <w:t>ToggleSaveUpdate</w:t>
+      </w:r>
+      <w:proofErr w:type="spellEnd"/>
+      <w:r>
+        <w:t>()</w:t>
+      </w:r>
+      <w:r>
+        <w:t xml:space="preserve"> и </w:t>
+      </w:r>
+      <w:proofErr w:type="spellStart"/>
+      <w:r>
+        <w:rPr>
+          <w:lang w:val="en-US"/>
+        </w:rPr>
+        <w:t>UpdateGrid</w:t>
+      </w:r>
+      <w:proofErr w:type="spellEnd"/>
+      <w:r>
+        <w:t>()</w:t>
+      </w:r>
+      <w:r>
+        <w:t xml:space="preserve">. Запазването става чрез няколко метода </w:t>
+      </w:r>
+      <w:proofErr w:type="spellStart"/>
+      <w:r>
+        <w:rPr>
+          <w:lang w:val="en-US"/>
+        </w:rPr>
+        <w:t>GetEditedReader</w:t>
+      </w:r>
+      <w:proofErr w:type="spellEnd"/>
+      <w:r>
+        <w:t>()</w:t>
+      </w:r>
+      <w:r>
+        <w:t>,</w:t>
+      </w:r>
+      <w:proofErr w:type="spellStart"/>
+      <w:r>
+        <w:rPr>
+          <w:lang w:val="en-US"/>
+        </w:rPr>
+        <w:t>GetEditedBook</w:t>
+      </w:r>
+      <w:proofErr w:type="spellEnd"/>
+      <w:r>
+        <w:t>()</w:t>
+      </w:r>
+      <w:r>
+        <w:t>,</w:t>
+      </w:r>
+      <w:proofErr w:type="spellStart"/>
+      <w:r>
+        <w:rPr>
+          <w:lang w:val="en-US"/>
+        </w:rPr>
+        <w:t>GetEditedBorrowing</w:t>
+      </w:r>
+      <w:proofErr w:type="spellEnd"/>
+      <w:r>
+        <w:t>()</w:t>
+      </w:r>
+      <w:r>
+        <w:t xml:space="preserve"> и </w:t>
+      </w:r>
+      <w:proofErr w:type="spellStart"/>
+      <w:r>
+        <w:rPr>
+          <w:lang w:val="en-US"/>
+        </w:rPr>
+        <w:t>GetEditedEvent</w:t>
+      </w:r>
+      <w:proofErr w:type="spellEnd"/>
+      <w:r>
+        <w:t>()</w:t>
+      </w:r>
+      <w:r>
+        <w:t xml:space="preserve"> съответно връщат запис за съответната таблица.</w:t>
       </w:r>
     </w:p>
     <w:p/>
     <w:p/>
+    <w:p>
+      <w:pPr>
+        <w:pStyle w:val="af8"/>
+      </w:pPr>
+    </w:p>
+    <w:p>
+      <w:r>
+        <w:t xml:space="preserve">Всяка таблица в базата данни представлява клас в програмата, чиито параметри са колоните и. Те са описани в проекта </w:t>
+      </w:r>
+      <w:r>
+        <w:rPr>
+          <w:lang w:val="en-US"/>
+        </w:rPr>
+        <w:t>Data</w:t>
+      </w:r>
+      <w:r>
+        <w:t>(</w:t>
+      </w:r>
+      <w:r>
+        <w:rPr>
+          <w:b/>
+          <w:lang w:val="en-US"/>
+        </w:rPr>
+        <w:t>Model</w:t>
+      </w:r>
+      <w:r>
+        <w:t>)</w:t>
+      </w:r>
+      <w:r>
+        <w:t xml:space="preserve"> </w:t>
+      </w:r>
+      <w:r>
+        <w:t xml:space="preserve">в папката </w:t>
+      </w:r>
+      <w:r>
+        <w:rPr>
+          <w:b/>
+          <w:lang w:val="en-US"/>
+        </w:rPr>
+        <w:t>Model</w:t>
+      </w:r>
+      <w:r>
+        <w:t xml:space="preserve">. </w:t>
+      </w:r>
+      <w:r>
+        <w:t xml:space="preserve">В този проект са и </w:t>
+      </w:r>
+      <w:proofErr w:type="spellStart"/>
+      <w:r>
+        <w:rPr>
+          <w:lang w:val="en-US"/>
+        </w:rPr>
+        <w:t>DbContexts</w:t>
+      </w:r>
+      <w:proofErr w:type="spellEnd"/>
+      <w:r>
+        <w:t xml:space="preserve">, като за всяка таблица има отделен контекст, наследен от </w:t>
+      </w:r>
+      <w:proofErr w:type="spellStart"/>
+      <w:r>
+        <w:rPr>
+          <w:lang w:val="en-US"/>
+        </w:rPr>
+        <w:t>DbContext</w:t>
+      </w:r>
+      <w:proofErr w:type="spellEnd"/>
+      <w:r>
+        <w:t>-</w:t>
+      </w:r>
+      <w:r>
+        <w:t xml:space="preserve">основният клас в </w:t>
+      </w:r>
+      <w:proofErr w:type="spellStart"/>
+      <w:r>
+        <w:t>Entity</w:t>
+      </w:r>
+      <w:proofErr w:type="spellEnd"/>
+      <w:r>
+        <w:t xml:space="preserve"> Framework за работа с бази данни.</w:t>
+      </w:r>
+      <w:r>
+        <w:t xml:space="preserve"> На пример в таблицата </w:t>
+      </w:r>
+      <w:r>
+        <w:rPr>
+          <w:lang w:val="en-US"/>
+        </w:rPr>
+        <w:t>Books</w:t>
+      </w:r>
+      <w:r>
+        <w:t xml:space="preserve">: Конструкторът </w:t>
+      </w:r>
+      <w:proofErr w:type="spellStart"/>
+      <w:r>
+        <w:rPr>
+          <w:lang w:val="en-US"/>
+        </w:rPr>
+        <w:t>BookContext</w:t>
+      </w:r>
+      <w:proofErr w:type="spellEnd"/>
+      <w:r>
+        <w:t>(</w:t>
+      </w:r>
+      <w:proofErr w:type="spellStart"/>
+      <w:r>
+        <w:rPr>
+          <w:lang w:val="en-US"/>
+        </w:rPr>
+        <w:t>DbContextOptions</w:t>
+      </w:r>
+      <w:proofErr w:type="spellEnd"/>
+      <w:r>
+        <w:t>&lt;</w:t>
+      </w:r>
+      <w:proofErr w:type="spellStart"/>
+      <w:r>
+        <w:rPr>
+          <w:lang w:val="en-US"/>
+        </w:rPr>
+        <w:t>BookContext</w:t>
+      </w:r>
+      <w:proofErr w:type="spellEnd"/>
+      <w:r>
+        <w:t xml:space="preserve">&gt; </w:t>
+      </w:r>
+      <w:r>
+        <w:rPr>
+          <w:lang w:val="en-US"/>
+        </w:rPr>
+        <w:t>options</w:t>
+      </w:r>
+      <w:r>
+        <w:t xml:space="preserve">) получава настройки за връзка към базата (например </w:t>
+      </w:r>
+      <w:proofErr w:type="spellStart"/>
+      <w:r>
+        <w:t>връзков</w:t>
+      </w:r>
+      <w:proofErr w:type="spellEnd"/>
+      <w:r>
+        <w:t xml:space="preserve"> низ) и ги предава към базовия конструктор. </w:t>
+      </w:r>
+      <w:proofErr w:type="spellStart"/>
+      <w:r>
+        <w:rPr>
+          <w:lang w:val="en-US"/>
+        </w:rPr>
+        <w:t>DbSet</w:t>
+      </w:r>
+      <w:proofErr w:type="spellEnd"/>
+      <w:r>
+        <w:t>&lt;</w:t>
+      </w:r>
+      <w:r>
+        <w:rPr>
+          <w:lang w:val="en-US"/>
+        </w:rPr>
+        <w:t>Book</w:t>
+      </w:r>
+      <w:r>
+        <w:t xml:space="preserve">&gt; </w:t>
+      </w:r>
+      <w:r>
+        <w:rPr>
+          <w:lang w:val="en-US"/>
+        </w:rPr>
+        <w:t>Books</w:t>
+      </w:r>
+      <w:r>
+        <w:t xml:space="preserve"> представлява таблица с книги в базата. Чрез това свойство може да се правят заявки (четене, добавяне, изтриване, промяна на записи). </w:t>
+      </w:r>
+      <w:r>
+        <w:t xml:space="preserve">Като в </w:t>
+      </w:r>
+      <w:r>
+        <w:rPr>
+          <w:lang w:val="en-US"/>
+        </w:rPr>
+        <w:t xml:space="preserve">data </w:t>
+      </w:r>
+      <w:r>
+        <w:t xml:space="preserve">са инсталирани: </w:t>
+      </w:r>
+    </w:p>
+    <w:p>
+      <w:r>
+        <w:t>&lt;</w:t>
+      </w:r>
+      <w:proofErr w:type="spellStart"/>
+      <w:r>
+        <w:t>PackageReference</w:t>
+      </w:r>
+      <w:proofErr w:type="spellEnd"/>
+      <w:r>
+        <w:t xml:space="preserve"> </w:t>
+      </w:r>
+      <w:proofErr w:type="spellStart"/>
+      <w:r>
+        <w:t>Include</w:t>
+      </w:r>
+      <w:proofErr w:type="spellEnd"/>
+      <w:r>
+        <w:t>="</w:t>
+      </w:r>
+      <w:proofErr w:type="spellStart"/>
+      <w:r>
+        <w:t>Microsoft.EntityFrameworkCore</w:t>
+      </w:r>
+      <w:proofErr w:type="spellEnd"/>
+      <w:r>
+        <w:t xml:space="preserve">" </w:t>
+      </w:r>
+      <w:proofErr w:type="spellStart"/>
+      <w:r>
+        <w:t>Version</w:t>
+      </w:r>
+      <w:proofErr w:type="spellEnd"/>
+      <w:r>
+        <w:t>="9.0.4" /&gt;</w:t>
+      </w:r>
+    </w:p>
+    <w:p>
+      <w:r>
+        <w:t xml:space="preserve"> &lt;</w:t>
+      </w:r>
+      <w:proofErr w:type="spellStart"/>
+      <w:r>
+        <w:t>PackageReference</w:t>
+      </w:r>
+      <w:proofErr w:type="spellEnd"/>
+      <w:r>
+        <w:t xml:space="preserve"> </w:t>
+      </w:r>
+      <w:proofErr w:type="spellStart"/>
+      <w:r>
+        <w:t>Include</w:t>
+      </w:r>
+      <w:proofErr w:type="spellEnd"/>
+      <w:r>
+        <w:t>="</w:t>
+      </w:r>
+      <w:proofErr w:type="spellStart"/>
+      <w:r>
+        <w:t>Microsoft.EntityFrameworkCore.SqlServer</w:t>
+      </w:r>
+      <w:proofErr w:type="spellEnd"/>
+      <w:r>
+        <w:t xml:space="preserve">" </w:t>
+      </w:r>
+      <w:proofErr w:type="spellStart"/>
+      <w:r>
+        <w:t>Version</w:t>
+      </w:r>
+      <w:proofErr w:type="spellEnd"/>
+      <w:r>
+        <w:t>="9.0.4" /&gt;</w:t>
+      </w:r>
+    </w:p>
     <w:p/>
     <w:p/>
-    <w:p/>
-    <w:p/>
-    <w:p/>
-    <w:p>
-      <w:r>
-        <w:t xml:space="preserve">Всяка таблица в базата данни представлява клас в програмата, чиито параметри са колоните и. Те са описани в проекта </w:t>
-      </w:r>
-      <w:r>
-        <w:rPr>
-          <w:lang w:val="en-US"/>
-        </w:rPr>
-        <w:t>Data(</w:t>
+    <w:p>
+      <w:r>
+        <w:lastRenderedPageBreak/>
+        <w:t>За</w:t>
       </w:r>
       <w:r>
         <w:rPr>
           <w:b/>
           <w:lang w:val="en-US"/>
         </w:rPr>
-        <w:t>Model</w:t>
-      </w:r>
-      <w:r>
-        <w:rPr>
-          <w:lang w:val="en-US"/>
-        </w:rPr>
-        <w:t>)</w:t>
-      </w:r>
-      <w:r>
-        <w:rPr>
-          <w:lang w:val="en-US"/>
-        </w:rPr>
-        <w:t xml:space="preserve"> </w:t>
-      </w:r>
-      <w:r>
-        <w:t xml:space="preserve">в папката </w:t>
+        <w:t xml:space="preserve"> controller</w:t>
+      </w:r>
+      <w:r>
+        <w:rPr>
+          <w:lang w:val="en-US"/>
+        </w:rPr>
+        <w:t xml:space="preserve"> </w:t>
+      </w:r>
+      <w:r>
+        <w:t xml:space="preserve">е използван </w:t>
+      </w:r>
+      <w:r>
+        <w:t xml:space="preserve">проекта </w:t>
       </w:r>
       <w:r>
         <w:rPr>
           <w:b/>
           <w:lang w:val="en-US"/>
         </w:rPr>
-        <w:t>Model</w:t>
-      </w:r>
-      <w:r>
-        <w:rPr>
-          <w:lang w:val="en-US"/>
-        </w:rPr>
+        <w:t>Business</w:t>
+      </w:r>
+      <w:r>
+        <w:rPr>
+          <w:b/>
+          <w:lang w:val="en-US"/>
+        </w:rPr>
+        <w:t>.</w:t>
+      </w:r>
+      <w:r>
+        <w:rPr>
+          <w:b/>
+        </w:rPr>
+        <w:t xml:space="preserve"> </w:t>
+      </w:r>
+      <w:r>
+        <w:t xml:space="preserve">В него се съдържат четири класа, съдържащи функционалността на бутоните от </w:t>
+      </w:r>
+      <w:r>
+        <w:rPr>
+          <w:lang w:val="en-US"/>
+        </w:rPr>
+        <w:t>View</w:t>
+      </w:r>
+      <w:r>
         <w:t xml:space="preserve">. </w:t>
       </w:r>
       <w:r>
-        <w:t xml:space="preserve">В този проект са и </w:t>
-      </w:r>
-      <w:r>
-        <w:rPr>
-          <w:lang w:val="en-US"/>
-        </w:rPr>
-        <w:t>DbContexts</w:t>
-      </w:r>
-      <w:r>
-        <w:t xml:space="preserve">, като за всяка таблица има отделен контекст, наследен от </w:t>
-      </w:r>
-      <w:r>
-        <w:rPr>
-          <w:lang w:val="en-US"/>
-        </w:rPr>
-        <w:t>DbContext</w:t>
-      </w:r>
-      <w:r>
-        <w:t>-</w:t>
-      </w:r>
-      <w:r>
-        <w:t>основният клас в Entity Framework за работа с бази данни.</w:t>
-      </w:r>
-      <w:r>
-        <w:t xml:space="preserve"> На пример в таблицата </w:t>
-      </w:r>
-      <w:r>
-        <w:rPr>
-          <w:lang w:val="en-US"/>
-        </w:rPr>
-        <w:t xml:space="preserve">Books: Конструкторът </w:t>
-      </w:r>
-      <w:r>
-        <w:rPr>
-          <w:lang w:val="en-US"/>
-        </w:rPr>
-        <w:t>BookContext(DbContextOptions&lt;BookContext&gt; options) получава настройки за връзка към базата (например връзков низ) и ги п</w:t>
-      </w:r>
-      <w:r>
-        <w:rPr>
-          <w:lang w:val="en-US"/>
-        </w:rPr>
-        <w:t xml:space="preserve">редава към базовия конструктор. </w:t>
-      </w:r>
-      <w:r>
-        <w:rPr>
-          <w:lang w:val="en-US"/>
-        </w:rPr>
-        <w:t>DbSet&lt;Book&gt; Books представлява таблица с книги в базата. Чрез това свойство може да се правят заявки (четене, добавяне, изтриване, промяна на записи).</w:t>
-      </w:r>
-      <w:r>
-        <w:rPr>
-          <w:lang w:val="en-US"/>
-        </w:rPr>
-        <w:t xml:space="preserve"> </w:t>
-      </w:r>
-      <w:r>
-        <w:t xml:space="preserve">Като в </w:t>
-      </w:r>
-      <w:r>
-        <w:rPr>
-          <w:lang w:val="en-US"/>
-        </w:rPr>
-        <w:t xml:space="preserve">data </w:t>
-      </w:r>
-      <w:r>
-        <w:t xml:space="preserve">са инсталирани: </w:t>
-      </w:r>
-    </w:p>
-    <w:p>
-      <w:r>
-        <w:t>&lt;PackageReference Include="Microsoft.EntityFrameworkCore" Version="9.0.4" /&gt;</w:t>
-      </w:r>
-    </w:p>
-    <w:p>
-      <w:r>
-        <w:t xml:space="preserve">  &lt;PackageReference Include="Microsoft.EntityFrameworkCore.SqlServer" Version="9.0.4" /&gt;</w:t>
-      </w:r>
-    </w:p>
-    <w:p/>
-    <w:p/>
+        <w:t xml:space="preserve">Инсталиран е пакет </w:t>
+      </w:r>
+      <w:r>
+        <w:t xml:space="preserve"> &lt;</w:t>
+      </w:r>
+      <w:proofErr w:type="spellStart"/>
+      <w:r>
+        <w:t>PackageReference</w:t>
+      </w:r>
+      <w:proofErr w:type="spellEnd"/>
+      <w:r>
+        <w:t xml:space="preserve"> </w:t>
+      </w:r>
+      <w:proofErr w:type="spellStart"/>
+      <w:r>
+        <w:t>Include</w:t>
+      </w:r>
+      <w:proofErr w:type="spellEnd"/>
+      <w:r>
+        <w:t>="</w:t>
+      </w:r>
+      <w:proofErr w:type="spellStart"/>
+      <w:r>
+        <w:t>Microsoft.EntityFrameworkCore</w:t>
+      </w:r>
+      <w:proofErr w:type="spellEnd"/>
+      <w:r>
+        <w:t xml:space="preserve">" </w:t>
+      </w:r>
+      <w:proofErr w:type="spellStart"/>
+      <w:r>
+        <w:t>Version</w:t>
+      </w:r>
+      <w:proofErr w:type="spellEnd"/>
+      <w:r>
+        <w:t>="9.0.4" /&gt;</w:t>
+      </w:r>
+      <w:r>
+        <w:t xml:space="preserve"> и е създадена връзка към проекта </w:t>
+      </w:r>
+      <w:r>
+        <w:rPr>
+          <w:lang w:val="en-US"/>
+        </w:rPr>
+        <w:t>Data</w:t>
+      </w:r>
+      <w:r>
+        <w:t xml:space="preserve">. </w:t>
+      </w:r>
+    </w:p>
+    <w:p>
+      <w:proofErr w:type="spellStart"/>
+      <w:r>
+        <w:rPr>
+          <w:b/>
+          <w:lang w:val="en-US"/>
+        </w:rPr>
+        <w:t>BookBusiness</w:t>
+      </w:r>
+      <w:proofErr w:type="spellEnd"/>
+      <w:r>
+        <w:rPr>
+          <w:b/>
+        </w:rPr>
+        <w:t xml:space="preserve">- </w:t>
+      </w:r>
+      <w:r>
+        <w:t xml:space="preserve"> управлява операции върху таблицата </w:t>
+      </w:r>
+      <w:r>
+        <w:rPr>
+          <w:lang w:val="en-US"/>
+        </w:rPr>
+        <w:t>Books</w:t>
+      </w:r>
+      <w:r>
+        <w:t xml:space="preserve"> в базата данни.</w:t>
+      </w:r>
+    </w:p>
     <w:p>
       <w:pPr>
         <w:rPr>
-          <w:lang w:val="en-US"/>
+          <w:u w:val="single"/>
         </w:rPr>
       </w:pPr>
       <w:r>
-        <w:t>За</w:t>
-      </w:r>
-      <w:r>
-        <w:rPr>
-          <w:b/>
-          <w:lang w:val="en-US"/>
-        </w:rPr>
-        <w:t xml:space="preserve"> controller</w:t>
-      </w:r>
-      <w:r>
-        <w:rPr>
-          <w:lang w:val="en-US"/>
-        </w:rPr>
-        <w:t xml:space="preserve"> </w:t>
-      </w:r>
-      <w:r>
-        <w:t xml:space="preserve">е използван </w:t>
-      </w:r>
-      <w:r>
-        <w:t xml:space="preserve">проекта </w:t>
-      </w:r>
-      <w:r>
-        <w:rPr>
-          <w:b/>
-          <w:lang w:val="en-US"/>
-        </w:rPr>
-        <w:t>Business</w:t>
-      </w:r>
-      <w:r>
-        <w:rPr>
-          <w:b/>
-          <w:lang w:val="en-US"/>
+        <w:rPr>
+          <w:u w:val="single"/>
+          <w:lang w:val="en-US"/>
+        </w:rPr>
+        <w:t>private</w:t>
+      </w:r>
+      <w:r>
+        <w:rPr>
+          <w:u w:val="single"/>
+        </w:rPr>
+        <w:t xml:space="preserve"> </w:t>
+      </w:r>
+      <w:proofErr w:type="spellStart"/>
+      <w:r>
+        <w:rPr>
+          <w:u w:val="single"/>
+          <w:lang w:val="en-US"/>
+        </w:rPr>
+        <w:t>readonly</w:t>
+      </w:r>
+      <w:proofErr w:type="spellEnd"/>
+      <w:r>
+        <w:rPr>
+          <w:u w:val="single"/>
+        </w:rPr>
+        <w:t xml:space="preserve"> </w:t>
+      </w:r>
+      <w:proofErr w:type="spellStart"/>
+      <w:r>
+        <w:rPr>
+          <w:u w:val="single"/>
+          <w:lang w:val="en-US"/>
+        </w:rPr>
+        <w:t>BookContext</w:t>
+      </w:r>
+      <w:proofErr w:type="spellEnd"/>
+      <w:r>
+        <w:rPr>
+          <w:u w:val="single"/>
+        </w:rPr>
+        <w:t xml:space="preserve"> </w:t>
+      </w:r>
+      <w:proofErr w:type="spellStart"/>
+      <w:r>
+        <w:rPr>
+          <w:u w:val="single"/>
+          <w:lang w:val="en-US"/>
+        </w:rPr>
+        <w:t>bookContext</w:t>
+      </w:r>
+      <w:proofErr w:type="spellEnd"/>
+      <w:r>
+        <w:rPr>
+          <w:u w:val="single"/>
+        </w:rPr>
+        <w:t xml:space="preserve">; </w:t>
+      </w:r>
+      <w:r>
+        <w:rPr>
+          <w:u w:val="single"/>
+        </w:rPr>
+        <w:t>създава</w:t>
+      </w:r>
+      <w:r>
+        <w:rPr>
+          <w:u w:val="single"/>
+        </w:rPr>
+        <w:t xml:space="preserve"> обект </w:t>
+      </w:r>
+      <w:proofErr w:type="spellStart"/>
+      <w:r>
+        <w:rPr>
+          <w:u w:val="single"/>
+          <w:lang w:val="en-US"/>
+        </w:rPr>
+        <w:t>bookContext</w:t>
+      </w:r>
+      <w:proofErr w:type="spellEnd"/>
+      <w:r>
+        <w:rPr>
+          <w:u w:val="single"/>
+        </w:rPr>
+        <w:t>, чрез който работи</w:t>
+      </w:r>
+      <w:r>
+        <w:rPr>
+          <w:u w:val="single"/>
+        </w:rPr>
+        <w:t>м</w:t>
+      </w:r>
+      <w:r>
+        <w:rPr>
+          <w:u w:val="single"/>
+        </w:rPr>
+        <w:t xml:space="preserve"> с базата.</w:t>
+      </w:r>
+    </w:p>
+    <w:p>
+      <w:pPr>
+        <w:rPr>
+          <w:u w:val="single"/>
+        </w:rPr>
+      </w:pPr>
+      <w:r>
+        <w:rPr>
+          <w:u w:val="single"/>
+        </w:rPr>
+        <w:t xml:space="preserve">Конструктор: </w:t>
+      </w:r>
+      <w:proofErr w:type="spellStart"/>
+      <w:r>
+        <w:rPr>
+          <w:u w:val="single"/>
+          <w:lang w:val="en-US"/>
+        </w:rPr>
+        <w:t>DbContextOptions</w:t>
+      </w:r>
+      <w:proofErr w:type="spellEnd"/>
+      <w:r>
+        <w:rPr>
+          <w:u w:val="single"/>
+        </w:rPr>
+        <w:t>&lt;</w:t>
+      </w:r>
+      <w:proofErr w:type="spellStart"/>
+      <w:r>
+        <w:rPr>
+          <w:u w:val="single"/>
+          <w:lang w:val="en-US"/>
+        </w:rPr>
+        <w:t>BookContext</w:t>
+      </w:r>
+      <w:proofErr w:type="spellEnd"/>
+      <w:r>
+        <w:rPr>
+          <w:u w:val="single"/>
+        </w:rPr>
+        <w:t xml:space="preserve">&gt; (настройки за връзка към базата) и създава нов </w:t>
+      </w:r>
+      <w:proofErr w:type="spellStart"/>
+      <w:r>
+        <w:rPr>
+          <w:u w:val="single"/>
+          <w:lang w:val="en-US"/>
+        </w:rPr>
+        <w:t>BookContext</w:t>
+      </w:r>
+      <w:proofErr w:type="spellEnd"/>
+      <w:r>
+        <w:rPr>
+          <w:u w:val="single"/>
         </w:rPr>
         <w:t>.</w:t>
-      </w:r>
-      <w:r>
-        <w:rPr>
-          <w:b/>
-        </w:rPr>
-        <w:t xml:space="preserve"> </w:t>
-      </w:r>
-      <w:r>
-        <w:t xml:space="preserve">В него се съдържат четири класа, съдържащи функционалността на бутоните от </w:t>
-      </w:r>
-      <w:r>
-        <w:rPr>
-          <w:lang w:val="en-US"/>
-        </w:rPr>
-        <w:t xml:space="preserve">View. </w:t>
-      </w:r>
-      <w:r>
-        <w:t xml:space="preserve">Инсталиран е пакет </w:t>
-      </w:r>
-      <w:r>
-        <w:t xml:space="preserve"> &lt;PackageReference Include="Microsoft.EntityFrameworkCore" Version="9.0.4" /&gt;</w:t>
-      </w:r>
-      <w:r>
-        <w:t xml:space="preserve"> и е създадена връзка към проекта </w:t>
-      </w:r>
-      <w:r>
-        <w:rPr>
-          <w:lang w:val="en-US"/>
-        </w:rPr>
-        <w:t xml:space="preserve">Data. </w:t>
-      </w:r>
-    </w:p>
-    <w:p>
-      <w:pPr>
-        <w:rPr>
-          <w:lang w:val="en-US"/>
-        </w:rPr>
-      </w:pPr>
-      <w:r>
-        <w:rPr>
-          <w:b/>
-          <w:lang w:val="en-US"/>
-        </w:rPr>
-        <w:t xml:space="preserve">BookBusiness- </w:t>
-      </w:r>
-      <w:r>
-        <w:rPr>
-          <w:lang w:val="en-US"/>
-        </w:rPr>
-        <w:t xml:space="preserve"> управлява операции върху </w:t>
-      </w:r>
-      <w:r>
-        <w:rPr>
-          <w:lang w:val="en-US"/>
-        </w:rPr>
-        <w:t>таблицата Books в базата данни.</w:t>
-      </w:r>
-    </w:p>
-    <w:p>
-      <w:pPr>
-        <w:rPr>
-          <w:u w:val="single"/>
-          <w:lang w:val="en-US"/>
-        </w:rPr>
-      </w:pPr>
-      <w:r>
-        <w:rPr>
-          <w:u w:val="single"/>
-          <w:lang w:val="en-US"/>
-        </w:rPr>
-        <w:t>private readonly BookContext bookContext;</w:t>
-      </w:r>
-      <w:r>
-        <w:rPr>
-          <w:u w:val="single"/>
-          <w:lang w:val="en-US"/>
-        </w:rPr>
-        <w:t xml:space="preserve"> </w:t>
-      </w:r>
-      <w:r>
-        <w:rPr>
-          <w:u w:val="single"/>
-        </w:rPr>
-        <w:t>създава</w:t>
-      </w:r>
-      <w:r>
-        <w:rPr>
-          <w:u w:val="single"/>
-          <w:lang w:val="en-US"/>
-        </w:rPr>
-        <w:t xml:space="preserve"> обект</w:t>
-      </w:r>
-      <w:r>
-        <w:rPr>
-          <w:u w:val="single"/>
-          <w:lang w:val="en-US"/>
-        </w:rPr>
-        <w:t xml:space="preserve"> bookContext, чрез който работи</w:t>
-      </w:r>
-      <w:r>
-        <w:rPr>
-          <w:u w:val="single"/>
-        </w:rPr>
-        <w:t>м</w:t>
-      </w:r>
-      <w:r>
-        <w:rPr>
-          <w:u w:val="single"/>
-          <w:lang w:val="en-US"/>
-        </w:rPr>
-        <w:t xml:space="preserve"> с базата.</w:t>
-      </w:r>
-    </w:p>
-    <w:p>
-      <w:pPr>
-        <w:rPr>
-          <w:u w:val="single"/>
-        </w:rPr>
-      </w:pPr>
-      <w:r>
-        <w:rPr>
-          <w:u w:val="single"/>
-          <w:lang w:val="en-US"/>
-        </w:rPr>
-        <w:t>Конструктор:</w:t>
-      </w:r>
-      <w:r>
-        <w:rPr>
-          <w:u w:val="single"/>
-          <w:lang w:val="en-US"/>
-        </w:rPr>
-        <w:t xml:space="preserve"> DbContextOptions&lt;BookContext&gt; (настройки </w:t>
-      </w:r>
-      <w:r>
-        <w:rPr>
-          <w:u w:val="single"/>
-          <w:lang w:val="en-US"/>
-        </w:rPr>
-        <w:t>за връзка към базата) и създава нов BookContext.</w:t>
       </w:r>
       <w:r>
         <w:rPr>
@@ -962,16 +2522,199 @@
       </w:r>
     </w:p>
     <w:p>
+      <w:r>
+        <w:t>Методи:</w:t>
+      </w:r>
+    </w:p>
+    <w:p>
+      <w:proofErr w:type="spellStart"/>
+      <w:r>
+        <w:rPr>
+          <w:lang w:val="en-US"/>
+        </w:rPr>
+        <w:t>GetBooks</w:t>
+      </w:r>
+      <w:proofErr w:type="spellEnd"/>
+      <w:r>
+        <w:t>() — Връща всички книги от базата като списък.</w:t>
+      </w:r>
+    </w:p>
+    <w:p>
+      <w:proofErr w:type="spellStart"/>
+      <w:r>
+        <w:rPr>
+          <w:lang w:val="en-US"/>
+        </w:rPr>
+        <w:t>GetBookById</w:t>
+      </w:r>
+      <w:proofErr w:type="spellEnd"/>
+      <w:r>
+        <w:t>(</w:t>
+      </w:r>
+      <w:r>
+        <w:rPr>
+          <w:lang w:val="en-US"/>
+        </w:rPr>
+        <w:t>int</w:t>
+      </w:r>
+      <w:r>
+        <w:t xml:space="preserve"> </w:t>
+      </w:r>
+      <w:r>
+        <w:rPr>
+          <w:lang w:val="en-US"/>
+        </w:rPr>
+        <w:t>id</w:t>
+      </w:r>
+      <w:r>
+        <w:t xml:space="preserve">) — Търси книга по </w:t>
+      </w:r>
+      <w:r>
+        <w:rPr>
+          <w:lang w:val="en-US"/>
+        </w:rPr>
+        <w:t>ID</w:t>
+      </w:r>
+      <w:r>
+        <w:t>. Ако не я намери — хвърля грешка "</w:t>
+      </w:r>
+      <w:r>
+        <w:rPr>
+          <w:lang w:val="en-US"/>
+        </w:rPr>
+        <w:t>Book</w:t>
+      </w:r>
+      <w:r>
+        <w:t xml:space="preserve"> </w:t>
+      </w:r>
+      <w:r>
+        <w:rPr>
+          <w:lang w:val="en-US"/>
+        </w:rPr>
+        <w:t>not</w:t>
+      </w:r>
+      <w:r>
+        <w:t xml:space="preserve"> </w:t>
+      </w:r>
+      <w:r>
+        <w:rPr>
+          <w:lang w:val="en-US"/>
+        </w:rPr>
+        <w:t>found</w:t>
+      </w:r>
+      <w:r>
+        <w:t>!".</w:t>
+      </w:r>
+    </w:p>
+    <w:p>
       <w:pPr>
         <w:rPr>
           <w:lang w:val="en-US"/>
         </w:rPr>
       </w:pPr>
-      <w:r>
-        <w:rPr>
-          <w:lang w:val="en-US"/>
-        </w:rPr>
-        <w:t>Методи:</w:t>
+      <w:proofErr w:type="spellStart"/>
+      <w:r>
+        <w:rPr>
+          <w:lang w:val="en-US"/>
+        </w:rPr>
+        <w:t>AddBook</w:t>
+      </w:r>
+      <w:proofErr w:type="spellEnd"/>
+      <w:r>
+        <w:rPr>
+          <w:lang w:val="en-US"/>
+        </w:rPr>
+        <w:t xml:space="preserve">(Book book) — </w:t>
+      </w:r>
+      <w:proofErr w:type="spellStart"/>
+      <w:r>
+        <w:rPr>
+          <w:lang w:val="en-US"/>
+        </w:rPr>
+        <w:t>Добавя</w:t>
+      </w:r>
+      <w:proofErr w:type="spellEnd"/>
+      <w:r>
+        <w:rPr>
+          <w:lang w:val="en-US"/>
+        </w:rPr>
+        <w:t xml:space="preserve"> </w:t>
+      </w:r>
+      <w:proofErr w:type="spellStart"/>
+      <w:r>
+        <w:rPr>
+          <w:lang w:val="en-US"/>
+        </w:rPr>
+        <w:t>нова</w:t>
+      </w:r>
+      <w:proofErr w:type="spellEnd"/>
+      <w:r>
+        <w:rPr>
+          <w:lang w:val="en-US"/>
+        </w:rPr>
+        <w:t xml:space="preserve"> </w:t>
+      </w:r>
+      <w:proofErr w:type="spellStart"/>
+      <w:r>
+        <w:rPr>
+          <w:lang w:val="en-US"/>
+        </w:rPr>
+        <w:t>книг</w:t>
+      </w:r>
+      <w:r>
+        <w:rPr>
+          <w:lang w:val="en-US"/>
+        </w:rPr>
+        <w:t>а</w:t>
+      </w:r>
+      <w:proofErr w:type="spellEnd"/>
+      <w:r>
+        <w:rPr>
+          <w:lang w:val="en-US"/>
+        </w:rPr>
+        <w:t xml:space="preserve"> в </w:t>
+      </w:r>
+      <w:proofErr w:type="spellStart"/>
+      <w:r>
+        <w:rPr>
+          <w:lang w:val="en-US"/>
+        </w:rPr>
+        <w:t>базата</w:t>
+      </w:r>
+      <w:proofErr w:type="spellEnd"/>
+      <w:r>
+        <w:rPr>
+          <w:lang w:val="en-US"/>
+        </w:rPr>
+        <w:t xml:space="preserve"> и </w:t>
+      </w:r>
+      <w:proofErr w:type="spellStart"/>
+      <w:r>
+        <w:rPr>
+          <w:lang w:val="en-US"/>
+        </w:rPr>
+        <w:t>записва</w:t>
+      </w:r>
+      <w:proofErr w:type="spellEnd"/>
+      <w:r>
+        <w:rPr>
+          <w:lang w:val="en-US"/>
+        </w:rPr>
+        <w:t xml:space="preserve"> </w:t>
+      </w:r>
+      <w:proofErr w:type="spellStart"/>
+      <w:r>
+        <w:rPr>
+          <w:lang w:val="en-US"/>
+        </w:rPr>
+        <w:t>промените</w:t>
+      </w:r>
+      <w:proofErr w:type="spellEnd"/>
+      <w:r>
+        <w:rPr>
+          <w:lang w:val="en-US"/>
+        </w:rPr>
+        <w:t>.</w:t>
       </w:r>
     </w:p>
     <w:p>
@@ -980,17 +2723,221 @@
           <w:lang w:val="en-US"/>
         </w:rPr>
       </w:pPr>
-      <w:r>
-        <w:rPr>
-          <w:lang w:val="en-US"/>
-        </w:rPr>
-        <w:t>GetBooks() — Връща всички книги от базата кат</w:t>
-      </w:r>
-      <w:r>
-        <w:rPr>
-          <w:lang w:val="en-US"/>
-        </w:rPr>
-        <w:t>о списък.</w:t>
+      <w:proofErr w:type="spellStart"/>
+      <w:r>
+        <w:rPr>
+          <w:lang w:val="en-US"/>
+        </w:rPr>
+        <w:t>DeleteBook</w:t>
+      </w:r>
+      <w:proofErr w:type="spellEnd"/>
+      <w:r>
+        <w:rPr>
+          <w:lang w:val="en-US"/>
+        </w:rPr>
+        <w:t xml:space="preserve">(int id) — </w:t>
+      </w:r>
+      <w:proofErr w:type="spellStart"/>
+      <w:r>
+        <w:rPr>
+          <w:lang w:val="en-US"/>
+        </w:rPr>
+        <w:t>Намира</w:t>
+      </w:r>
+      <w:proofErr w:type="spellEnd"/>
+      <w:r>
+        <w:rPr>
+          <w:lang w:val="en-US"/>
+        </w:rPr>
+        <w:t xml:space="preserve"> </w:t>
+      </w:r>
+      <w:proofErr w:type="spellStart"/>
+      <w:r>
+        <w:rPr>
+          <w:lang w:val="en-US"/>
+        </w:rPr>
+        <w:t>книга</w:t>
+      </w:r>
+      <w:proofErr w:type="spellEnd"/>
+      <w:r>
+        <w:rPr>
+          <w:lang w:val="en-US"/>
+        </w:rPr>
+        <w:t xml:space="preserve"> </w:t>
+      </w:r>
+      <w:proofErr w:type="spellStart"/>
+      <w:r>
+        <w:rPr>
+          <w:lang w:val="en-US"/>
+        </w:rPr>
+        <w:t>по</w:t>
+      </w:r>
+      <w:proofErr w:type="spellEnd"/>
+      <w:r>
+        <w:rPr>
+          <w:lang w:val="en-US"/>
+        </w:rPr>
+        <w:t xml:space="preserve"> ID и я </w:t>
+      </w:r>
+      <w:proofErr w:type="spellStart"/>
+      <w:r>
+        <w:rPr>
+          <w:lang w:val="en-US"/>
+        </w:rPr>
+        <w:t>изтрива</w:t>
+      </w:r>
+      <w:proofErr w:type="spellEnd"/>
+      <w:r>
+        <w:rPr>
+          <w:lang w:val="en-US"/>
+        </w:rPr>
+        <w:t xml:space="preserve">. </w:t>
+      </w:r>
+      <w:proofErr w:type="spellStart"/>
+      <w:r>
+        <w:rPr>
+          <w:lang w:val="en-US"/>
+        </w:rPr>
+        <w:t>Ако</w:t>
+      </w:r>
+      <w:proofErr w:type="spellEnd"/>
+      <w:r>
+        <w:rPr>
+          <w:lang w:val="en-US"/>
+        </w:rPr>
+        <w:t xml:space="preserve"> </w:t>
+      </w:r>
+      <w:proofErr w:type="spellStart"/>
+      <w:r>
+        <w:rPr>
+          <w:lang w:val="en-US"/>
+        </w:rPr>
+        <w:t>книгата</w:t>
+      </w:r>
+      <w:proofErr w:type="spellEnd"/>
+      <w:r>
+        <w:rPr>
+          <w:lang w:val="en-US"/>
+        </w:rPr>
+        <w:t xml:space="preserve"> е </w:t>
+      </w:r>
+      <w:proofErr w:type="spellStart"/>
+      <w:r>
+        <w:rPr>
+          <w:lang w:val="en-US"/>
+        </w:rPr>
+        <w:t>заета</w:t>
+      </w:r>
+      <w:proofErr w:type="spellEnd"/>
+      <w:r>
+        <w:rPr>
+          <w:lang w:val="en-US"/>
+        </w:rPr>
+        <w:t xml:space="preserve"> (</w:t>
+      </w:r>
+      <w:proofErr w:type="spellStart"/>
+      <w:r>
+        <w:rPr>
+          <w:lang w:val="en-US"/>
+        </w:rPr>
+        <w:t>примерно</w:t>
+      </w:r>
+      <w:proofErr w:type="spellEnd"/>
+      <w:r>
+        <w:rPr>
+          <w:lang w:val="en-US"/>
+        </w:rPr>
+        <w:t xml:space="preserve"> </w:t>
+      </w:r>
+      <w:proofErr w:type="spellStart"/>
+      <w:r>
+        <w:rPr>
+          <w:lang w:val="en-US"/>
+        </w:rPr>
+        <w:t>свързана</w:t>
+      </w:r>
+      <w:proofErr w:type="spellEnd"/>
+      <w:r>
+        <w:rPr>
+          <w:lang w:val="en-US"/>
+        </w:rPr>
+        <w:t xml:space="preserve"> с </w:t>
+      </w:r>
+      <w:proofErr w:type="spellStart"/>
+      <w:r>
+        <w:rPr>
+          <w:lang w:val="en-US"/>
+        </w:rPr>
+        <w:t>други</w:t>
+      </w:r>
+      <w:proofErr w:type="spellEnd"/>
+      <w:r>
+        <w:rPr>
+          <w:lang w:val="en-US"/>
+        </w:rPr>
+        <w:t xml:space="preserve"> </w:t>
+      </w:r>
+      <w:proofErr w:type="spellStart"/>
+      <w:r>
+        <w:rPr>
+          <w:lang w:val="en-US"/>
+        </w:rPr>
+        <w:t>данни</w:t>
+      </w:r>
+      <w:proofErr w:type="spellEnd"/>
+      <w:r>
+        <w:rPr>
+          <w:lang w:val="en-US"/>
+        </w:rPr>
+        <w:t xml:space="preserve">), </w:t>
+      </w:r>
+      <w:proofErr w:type="spellStart"/>
+      <w:r>
+        <w:rPr>
+          <w:lang w:val="en-US"/>
+        </w:rPr>
+        <w:t>хвърля</w:t>
+      </w:r>
+      <w:proofErr w:type="spellEnd"/>
+      <w:r>
+        <w:rPr>
+          <w:lang w:val="en-US"/>
+        </w:rPr>
+        <w:t xml:space="preserve"> </w:t>
+      </w:r>
+      <w:proofErr w:type="spellStart"/>
+      <w:r>
+        <w:rPr>
+          <w:lang w:val="en-US"/>
+        </w:rPr>
+        <w:t>специф</w:t>
+      </w:r>
+      <w:r>
+        <w:rPr>
+          <w:lang w:val="en-US"/>
+        </w:rPr>
+        <w:t>ична</w:t>
+      </w:r>
+      <w:proofErr w:type="spellEnd"/>
+      <w:r>
+        <w:rPr>
+          <w:lang w:val="en-US"/>
+        </w:rPr>
+        <w:t xml:space="preserve"> </w:t>
+      </w:r>
+      <w:proofErr w:type="spellStart"/>
+      <w:r>
+        <w:rPr>
+          <w:lang w:val="en-US"/>
+        </w:rPr>
+        <w:t>грешка</w:t>
+      </w:r>
+      <w:proofErr w:type="spellEnd"/>
+      <w:r>
+        <w:rPr>
+          <w:lang w:val="en-US"/>
+        </w:rPr>
+        <w:t xml:space="preserve"> "Book is borrowed".</w:t>
       </w:r>
     </w:p>
     <w:p>
@@ -999,17 +2946,173 @@
           <w:lang w:val="en-US"/>
         </w:rPr>
       </w:pPr>
-      <w:r>
-        <w:rPr>
-          <w:lang w:val="en-US"/>
-        </w:rPr>
-        <w:t>GetBookById(int id) — Търси книга по ID. Ако не я намери — х</w:t>
-      </w:r>
-      <w:r>
-        <w:rPr>
-          <w:lang w:val="en-US"/>
-        </w:rPr>
-        <w:t>върля грешка "Book not found!".</w:t>
+      <w:proofErr w:type="spellStart"/>
+      <w:r>
+        <w:rPr>
+          <w:lang w:val="en-US"/>
+        </w:rPr>
+        <w:t>UpdateBook</w:t>
+      </w:r>
+      <w:proofErr w:type="spellEnd"/>
+      <w:r>
+        <w:rPr>
+          <w:lang w:val="en-US"/>
+        </w:rPr>
+        <w:t xml:space="preserve">(Book book) — </w:t>
+      </w:r>
+      <w:proofErr w:type="spellStart"/>
+      <w:r>
+        <w:rPr>
+          <w:lang w:val="en-US"/>
+        </w:rPr>
+        <w:t>Намира</w:t>
+      </w:r>
+      <w:proofErr w:type="spellEnd"/>
+      <w:r>
+        <w:rPr>
+          <w:lang w:val="en-US"/>
+        </w:rPr>
+        <w:t xml:space="preserve"> </w:t>
+      </w:r>
+      <w:proofErr w:type="spellStart"/>
+      <w:r>
+        <w:rPr>
+          <w:lang w:val="en-US"/>
+        </w:rPr>
+        <w:t>съществуваща</w:t>
+      </w:r>
+      <w:proofErr w:type="spellEnd"/>
+      <w:r>
+        <w:rPr>
+          <w:lang w:val="en-US"/>
+        </w:rPr>
+        <w:t xml:space="preserve"> </w:t>
+      </w:r>
+      <w:proofErr w:type="spellStart"/>
+      <w:r>
+        <w:rPr>
+          <w:lang w:val="en-US"/>
+        </w:rPr>
+        <w:t>книга</w:t>
+      </w:r>
+      <w:proofErr w:type="spellEnd"/>
+      <w:r>
+        <w:rPr>
+          <w:lang w:val="en-US"/>
+        </w:rPr>
+        <w:t xml:space="preserve"> </w:t>
+      </w:r>
+      <w:proofErr w:type="spellStart"/>
+      <w:r>
+        <w:rPr>
+          <w:lang w:val="en-US"/>
+        </w:rPr>
+        <w:t>по</w:t>
+      </w:r>
+      <w:proofErr w:type="spellEnd"/>
+      <w:r>
+        <w:rPr>
+          <w:lang w:val="en-US"/>
+        </w:rPr>
+        <w:t xml:space="preserve"> ID и </w:t>
+      </w:r>
+      <w:proofErr w:type="spellStart"/>
+      <w:r>
+        <w:rPr>
+          <w:lang w:val="en-US"/>
+        </w:rPr>
+        <w:t>обновява</w:t>
+      </w:r>
+      <w:proofErr w:type="spellEnd"/>
+      <w:r>
+        <w:rPr>
+          <w:lang w:val="en-US"/>
+        </w:rPr>
+        <w:t xml:space="preserve"> </w:t>
+      </w:r>
+      <w:proofErr w:type="spellStart"/>
+      <w:r>
+        <w:rPr>
+          <w:lang w:val="en-US"/>
+        </w:rPr>
+        <w:t>нейните</w:t>
+      </w:r>
+      <w:proofErr w:type="spellEnd"/>
+      <w:r>
+        <w:rPr>
+          <w:lang w:val="en-US"/>
+        </w:rPr>
+        <w:t xml:space="preserve"> </w:t>
+      </w:r>
+      <w:proofErr w:type="spellStart"/>
+      <w:r>
+        <w:rPr>
+          <w:lang w:val="en-US"/>
+        </w:rPr>
+        <w:t>данни</w:t>
+      </w:r>
+      <w:proofErr w:type="spellEnd"/>
+      <w:r>
+        <w:rPr>
+          <w:lang w:val="en-US"/>
+        </w:rPr>
+        <w:t xml:space="preserve"> (</w:t>
+      </w:r>
+      <w:proofErr w:type="spellStart"/>
+      <w:r>
+        <w:rPr>
+          <w:lang w:val="en-US"/>
+        </w:rPr>
+        <w:t>автор</w:t>
+      </w:r>
+      <w:proofErr w:type="spellEnd"/>
+      <w:r>
+        <w:rPr>
+          <w:lang w:val="en-US"/>
+        </w:rPr>
+        <w:t xml:space="preserve">, </w:t>
+      </w:r>
+      <w:proofErr w:type="spellStart"/>
+      <w:r>
+        <w:rPr>
+          <w:lang w:val="en-US"/>
+        </w:rPr>
+        <w:t>категория</w:t>
+      </w:r>
+      <w:proofErr w:type="spellEnd"/>
+      <w:r>
+        <w:rPr>
+          <w:lang w:val="en-US"/>
+        </w:rPr>
+        <w:t xml:space="preserve">, </w:t>
+      </w:r>
+      <w:proofErr w:type="spellStart"/>
+      <w:r>
+        <w:rPr>
+          <w:lang w:val="en-US"/>
+        </w:rPr>
+        <w:t>година</w:t>
+      </w:r>
+      <w:proofErr w:type="spellEnd"/>
+      <w:r>
+        <w:rPr>
+          <w:lang w:val="en-US"/>
+        </w:rPr>
+        <w:t xml:space="preserve"> и </w:t>
+      </w:r>
+      <w:proofErr w:type="spellStart"/>
+      <w:r>
+        <w:rPr>
+          <w:lang w:val="en-US"/>
+        </w:rPr>
+        <w:t>заглавие</w:t>
+      </w:r>
+      <w:proofErr w:type="spellEnd"/>
+      <w:r>
+        <w:rPr>
+          <w:lang w:val="en-US"/>
+        </w:rPr>
+        <w:t>).</w:t>
       </w:r>
     </w:p>
     <w:p>
@@ -1018,18 +3121,6 @@
           <w:lang w:val="en-US"/>
         </w:rPr>
       </w:pPr>
-      <w:r>
-        <w:rPr>
-          <w:lang w:val="en-US"/>
-        </w:rPr>
-        <w:t>AddBook(Book book) — Добавя нова книг</w:t>
-      </w:r>
-      <w:r>
-        <w:rPr>
-          <w:lang w:val="en-US"/>
-        </w:rPr>
-        <w:t>а в базата и записва промените.</w:t>
-      </w:r>
     </w:p>
     <w:p>
       <w:pPr>
@@ -1037,18 +3128,6 @@
           <w:lang w:val="en-US"/>
         </w:rPr>
       </w:pPr>
-      <w:r>
-        <w:rPr>
-          <w:lang w:val="en-US"/>
-        </w:rPr>
-        <w:t>DeleteBook(int id) — Намира книга по ID и я изтрива. Ако книгата е заета (примерно свързана с други данни), хвърля специф</w:t>
-      </w:r>
-      <w:r>
-        <w:rPr>
-          <w:lang w:val="en-US"/>
-        </w:rPr>
-        <w:t>ична грешка "Book is borrowed".</w:t>
-      </w:r>
     </w:p>
     <w:p>
       <w:pPr>
@@ -1056,12 +3135,6 @@
           <w:lang w:val="en-US"/>
         </w:rPr>
       </w:pPr>
-      <w:r>
-        <w:rPr>
-          <w:lang w:val="en-US"/>
-        </w:rPr>
-        <w:t>UpdateBook(Book book) — Намира съществуваща книга по ID и обновява нейните данни (автор, категория, година и заглавие).</w:t>
-      </w:r>
     </w:p>
     <w:p>
       <w:pPr>
@@ -1071,49 +3144,504 @@
       </w:pPr>
     </w:p>
     <w:p>
-      <w:pPr>
-        <w:rPr>
-          <w:lang w:val="en-US"/>
-        </w:rPr>
-      </w:pPr>
-    </w:p>
-    <w:p>
-      <w:pPr>
-        <w:rPr>
-          <w:lang w:val="en-US"/>
-        </w:rPr>
-      </w:pPr>
-    </w:p>
-    <w:p>
-      <w:pPr>
-        <w:rPr>
-          <w:lang w:val="en-US"/>
-        </w:rPr>
-      </w:pPr>
-    </w:p>
-    <w:p>
+      <w:proofErr w:type="spellStart"/>
       <w:r>
         <w:rPr>
           <w:b/>
           <w:lang w:val="en-US"/>
         </w:rPr>
+        <w:t>BorrowingBusiness</w:t>
+      </w:r>
+      <w:proofErr w:type="spellEnd"/>
+      <w:r>
+        <w:t xml:space="preserve">- отговаря за работа с </w:t>
+      </w:r>
+      <w:r>
+        <w:rPr>
+          <w:rStyle w:val="a8"/>
+        </w:rPr>
+        <w:t>наеманията (</w:t>
+      </w:r>
+      <w:proofErr w:type="spellStart"/>
+      <w:r>
+        <w:rPr>
+          <w:rStyle w:val="a8"/>
+        </w:rPr>
+        <w:t>Borrowings</w:t>
+      </w:r>
+      <w:proofErr w:type="spellEnd"/>
+      <w:r>
+        <w:rPr>
+          <w:rStyle w:val="a8"/>
+        </w:rPr>
+        <w:t>)</w:t>
+      </w:r>
+      <w:r>
+        <w:t xml:space="preserve"> на книги.</w:t>
+      </w:r>
+    </w:p>
+    <w:p>
+      <w:r>
+        <w:t>Методите:</w:t>
+      </w:r>
+    </w:p>
+    <w:p>
+      <w:proofErr w:type="spellStart"/>
+      <w:r>
+        <w:t>GetAll</w:t>
+      </w:r>
+      <w:proofErr w:type="spellEnd"/>
+      <w:r>
+        <w:t>()- Връща списък с всички наемания (</w:t>
+      </w:r>
+      <w:proofErr w:type="spellStart"/>
+      <w:r>
+        <w:t>Borrowing</w:t>
+      </w:r>
+      <w:proofErr w:type="spellEnd"/>
+      <w:r>
+        <w:t>) от базата.</w:t>
+      </w:r>
+    </w:p>
+    <w:p>
+      <w:proofErr w:type="spellStart"/>
+      <w:r>
+        <w:t>GetById</w:t>
+      </w:r>
+      <w:proofErr w:type="spellEnd"/>
+      <w:r>
+        <w:t>(</w:t>
+      </w:r>
+      <w:proofErr w:type="spellStart"/>
+      <w:r>
+        <w:t>int</w:t>
+      </w:r>
+      <w:proofErr w:type="spellEnd"/>
+      <w:r>
+        <w:t xml:space="preserve"> </w:t>
+      </w:r>
+      <w:proofErr w:type="spellStart"/>
+      <w:r>
+        <w:t>id</w:t>
+      </w:r>
+      <w:proofErr w:type="spellEnd"/>
+      <w:r>
+        <w:t>)- Търси конкретно наемане по ID. Ако не намери — хвърля грешка "</w:t>
+      </w:r>
+      <w:proofErr w:type="spellStart"/>
+      <w:r>
+        <w:t>Borrowing</w:t>
+      </w:r>
+      <w:proofErr w:type="spellEnd"/>
+      <w:r>
+        <w:t xml:space="preserve"> </w:t>
+      </w:r>
+      <w:proofErr w:type="spellStart"/>
+      <w:r>
+        <w:t>not</w:t>
+      </w:r>
+      <w:proofErr w:type="spellEnd"/>
+      <w:r>
+        <w:t xml:space="preserve"> </w:t>
+      </w:r>
+      <w:proofErr w:type="spellStart"/>
+      <w:r>
+        <w:t>found</w:t>
+      </w:r>
+      <w:proofErr w:type="spellEnd"/>
+      <w:r>
+        <w:t>".</w:t>
+      </w:r>
+    </w:p>
+    <w:p>
+      <w:proofErr w:type="spellStart"/>
+      <w:r>
+        <w:t>Add</w:t>
+      </w:r>
+      <w:proofErr w:type="spellEnd"/>
+      <w:r>
+        <w:t>(</w:t>
+      </w:r>
+      <w:proofErr w:type="spellStart"/>
+      <w:r>
+        <w:t>Borrowing</w:t>
+      </w:r>
+      <w:proofErr w:type="spellEnd"/>
+      <w:r>
+        <w:t xml:space="preserve"> </w:t>
+      </w:r>
+      <w:proofErr w:type="spellStart"/>
+      <w:r>
+        <w:t>borrowing</w:t>
+      </w:r>
+      <w:proofErr w:type="spellEnd"/>
+      <w:r>
+        <w:t>)- Добавя нов запис за наемане в базата и записва промените.</w:t>
+      </w:r>
+    </w:p>
+    <w:p>
+      <w:proofErr w:type="spellStart"/>
+      <w:r>
+        <w:t>Update</w:t>
+      </w:r>
+      <w:proofErr w:type="spellEnd"/>
+      <w:r>
+        <w:t>(</w:t>
+      </w:r>
+      <w:proofErr w:type="spellStart"/>
+      <w:r>
+        <w:t>Borrowing</w:t>
+      </w:r>
+      <w:proofErr w:type="spellEnd"/>
+      <w:r>
+        <w:t xml:space="preserve"> </w:t>
+      </w:r>
+      <w:proofErr w:type="spellStart"/>
+      <w:r>
+        <w:t>borrowing</w:t>
+      </w:r>
+      <w:proofErr w:type="spellEnd"/>
+      <w:r>
+        <w:t>)- Намира съществуващо наемане по ID, Обновява всички негови полета: читател (</w:t>
+      </w:r>
+      <w:proofErr w:type="spellStart"/>
+      <w:r>
+        <w:t>ReaderId</w:t>
+      </w:r>
+      <w:proofErr w:type="spellEnd"/>
+      <w:r>
+        <w:t>), книга (</w:t>
+      </w:r>
+      <w:proofErr w:type="spellStart"/>
+      <w:r>
+        <w:t>BookId</w:t>
+      </w:r>
+      <w:proofErr w:type="spellEnd"/>
+      <w:r>
+        <w:t>), дата на заемане (</w:t>
+      </w:r>
+      <w:proofErr w:type="spellStart"/>
+      <w:r>
+        <w:t>Date</w:t>
+      </w:r>
+      <w:proofErr w:type="spellEnd"/>
+      <w:r>
+        <w:t>), дата на връщане (</w:t>
+      </w:r>
+      <w:proofErr w:type="spellStart"/>
+      <w:r>
+        <w:t>DateReturn</w:t>
+      </w:r>
+      <w:proofErr w:type="spellEnd"/>
+      <w:r>
+        <w:t>) и статус (</w:t>
+      </w:r>
+      <w:proofErr w:type="spellStart"/>
+      <w:r>
+        <w:t>Status</w:t>
+      </w:r>
+      <w:proofErr w:type="spellEnd"/>
+      <w:r>
+        <w:t xml:space="preserve">). При грешка при запис (например невалиден </w:t>
+      </w:r>
+      <w:proofErr w:type="spellStart"/>
+      <w:r>
+        <w:t>Reader</w:t>
+      </w:r>
+      <w:proofErr w:type="spellEnd"/>
+      <w:r>
+        <w:t xml:space="preserve"> или </w:t>
+      </w:r>
+      <w:proofErr w:type="spellStart"/>
+      <w:r>
+        <w:t>Book</w:t>
+      </w:r>
+      <w:proofErr w:type="spellEnd"/>
+      <w:r>
+        <w:t xml:space="preserve"> ID) — хвърля специфична </w:t>
+      </w:r>
+      <w:proofErr w:type="spellStart"/>
+      <w:r>
+        <w:t>DbUpdateException</w:t>
+      </w:r>
+      <w:proofErr w:type="spellEnd"/>
+      <w:r>
+        <w:t xml:space="preserve"> с по-добро съобщение.</w:t>
+      </w:r>
+    </w:p>
+    <w:p>
+      <w:proofErr w:type="spellStart"/>
+      <w:r>
+        <w:t>Delete</w:t>
+      </w:r>
+      <w:proofErr w:type="spellEnd"/>
+      <w:r>
+        <w:t>(</w:t>
+      </w:r>
+      <w:proofErr w:type="spellStart"/>
+      <w:r>
+        <w:t>int</w:t>
+      </w:r>
+      <w:proofErr w:type="spellEnd"/>
+      <w:r>
+        <w:t xml:space="preserve"> </w:t>
+      </w:r>
+      <w:proofErr w:type="spellStart"/>
+      <w:r>
+        <w:t>id</w:t>
+      </w:r>
+      <w:proofErr w:type="spellEnd"/>
+      <w:r>
+        <w:t>)- Намира наемането по ID и го изтрива от базата. След това записва промените.</w:t>
+      </w:r>
+    </w:p>
+    <w:p/>
+    <w:p>
+      <w:proofErr w:type="spellStart"/>
+      <w:r>
+        <w:rPr>
+          <w:b/>
+        </w:rPr>
+        <w:t>EventBusiness</w:t>
+      </w:r>
+      <w:proofErr w:type="spellEnd"/>
+      <w:r>
+        <w:t xml:space="preserve">- </w:t>
+      </w:r>
+      <w:r>
+        <w:t>у</w:t>
+      </w:r>
+      <w:r>
+        <w:t>правлява съби</w:t>
+      </w:r>
+      <w:r>
+        <w:t>тията (</w:t>
+      </w:r>
+      <w:proofErr w:type="spellStart"/>
+      <w:r>
+        <w:t>Events</w:t>
+      </w:r>
+      <w:proofErr w:type="spellEnd"/>
+      <w:r>
+        <w:t>) в</w:t>
+      </w:r>
+      <w:r>
+        <w:t xml:space="preserve"> база</w:t>
+      </w:r>
+      <w:r>
+        <w:t>та</w:t>
+      </w:r>
+      <w:r>
+        <w:t xml:space="preserve"> данни.</w:t>
+      </w:r>
+    </w:p>
+    <w:p>
+      <w:r>
+        <w:t>Методите:</w:t>
+      </w:r>
+    </w:p>
+    <w:p>
+      <w:proofErr w:type="spellStart"/>
+      <w:r>
+        <w:t>GetAll</w:t>
+      </w:r>
+      <w:proofErr w:type="spellEnd"/>
+      <w:r>
+        <w:t>()- Връща всички събития от базата като списък (</w:t>
+      </w:r>
+      <w:proofErr w:type="spellStart"/>
+      <w:r>
+        <w:t>List</w:t>
+      </w:r>
+      <w:proofErr w:type="spellEnd"/>
+      <w:r>
+        <w:t>&lt;</w:t>
+      </w:r>
+      <w:proofErr w:type="spellStart"/>
+      <w:r>
+        <w:t>Event</w:t>
+      </w:r>
+      <w:proofErr w:type="spellEnd"/>
+      <w:r>
+        <w:t>&gt;).</w:t>
+      </w:r>
+    </w:p>
+    <w:p>
+      <w:proofErr w:type="spellStart"/>
+      <w:r>
+        <w:t>GetById</w:t>
+      </w:r>
+      <w:proofErr w:type="spellEnd"/>
+      <w:r>
+        <w:t>(</w:t>
+      </w:r>
+      <w:proofErr w:type="spellStart"/>
+      <w:r>
+        <w:t>int</w:t>
+      </w:r>
+      <w:proofErr w:type="spellEnd"/>
+      <w:r>
+        <w:t xml:space="preserve"> </w:t>
+      </w:r>
+      <w:proofErr w:type="spellStart"/>
+      <w:r>
+        <w:t>id</w:t>
+      </w:r>
+      <w:proofErr w:type="spellEnd"/>
+      <w:r>
+        <w:t xml:space="preserve">)- Търси събитие по ID. Ако няма такова — хвърля </w:t>
+      </w:r>
+      <w:proofErr w:type="spellStart"/>
+      <w:r>
+        <w:t>Exception</w:t>
+      </w:r>
+      <w:proofErr w:type="spellEnd"/>
+      <w:r>
+        <w:t xml:space="preserve"> с текст "</w:t>
+      </w:r>
+      <w:proofErr w:type="spellStart"/>
+      <w:r>
+        <w:t>Event</w:t>
+      </w:r>
+      <w:proofErr w:type="spellEnd"/>
+      <w:r>
+        <w:t xml:space="preserve"> </w:t>
+      </w:r>
+      <w:proofErr w:type="spellStart"/>
+      <w:r>
+        <w:t>not</w:t>
+      </w:r>
+      <w:proofErr w:type="spellEnd"/>
+      <w:r>
+        <w:t xml:space="preserve"> </w:t>
+      </w:r>
+      <w:proofErr w:type="spellStart"/>
+      <w:r>
+        <w:t>found</w:t>
+      </w:r>
+      <w:proofErr w:type="spellEnd"/>
+      <w:r>
+        <w:t>".</w:t>
+      </w:r>
+    </w:p>
+    <w:p>
+      <w:proofErr w:type="spellStart"/>
+      <w:r>
+        <w:t>Add</w:t>
+      </w:r>
+      <w:proofErr w:type="spellEnd"/>
+      <w:r>
+        <w:t>(</w:t>
+      </w:r>
+      <w:proofErr w:type="spellStart"/>
+      <w:r>
+        <w:t>Event</w:t>
+      </w:r>
+      <w:proofErr w:type="spellEnd"/>
+      <w:r>
+        <w:t xml:space="preserve"> </w:t>
+      </w:r>
+      <w:proofErr w:type="spellStart"/>
+      <w:r>
+        <w:t>eventLibrary</w:t>
+      </w:r>
+      <w:proofErr w:type="spellEnd"/>
+      <w:r>
+        <w:t>)- Добавя ново събитие и записва промяната в базата.</w:t>
+      </w:r>
+    </w:p>
+    <w:p>
+      <w:proofErr w:type="spellStart"/>
+      <w:r>
+        <w:t>Update</w:t>
+      </w:r>
+      <w:proofErr w:type="spellEnd"/>
+      <w:r>
+        <w:t>(</w:t>
+      </w:r>
+      <w:proofErr w:type="spellStart"/>
+      <w:r>
+        <w:t>Event</w:t>
+      </w:r>
+      <w:proofErr w:type="spellEnd"/>
+      <w:r>
+        <w:t xml:space="preserve"> </w:t>
+      </w:r>
+      <w:proofErr w:type="spellStart"/>
+      <w:r>
+        <w:t>eventLibrary</w:t>
+      </w:r>
+      <w:proofErr w:type="spellEnd"/>
+      <w:r>
+        <w:t>)- Намира съществуващо събитие по ID. Обновява неговите полета: име (</w:t>
+      </w:r>
+      <w:proofErr w:type="spellStart"/>
+      <w:r>
+        <w:t>Name</w:t>
+      </w:r>
+      <w:proofErr w:type="spellEnd"/>
+      <w:r>
+        <w:t>), дата (</w:t>
+      </w:r>
+      <w:proofErr w:type="spellStart"/>
+      <w:r>
+        <w:t>Date</w:t>
+      </w:r>
+      <w:proofErr w:type="spellEnd"/>
+      <w:r>
+        <w:t>) и описание (</w:t>
+      </w:r>
+      <w:proofErr w:type="spellStart"/>
+      <w:r>
+        <w:t>Description</w:t>
+      </w:r>
+      <w:proofErr w:type="spellEnd"/>
+      <w:r>
+        <w:t>). Записва промените.</w:t>
+      </w:r>
+    </w:p>
+    <w:p>
+      <w:proofErr w:type="spellStart"/>
+      <w:r>
         <w:lastRenderedPageBreak/>
-        <w:t>BorrowingBusiness</w:t>
-      </w:r>
-      <w:r>
-        <w:t xml:space="preserve">- </w:t>
-      </w:r>
-      <w:r>
-        <w:t xml:space="preserve">отговаря за работа с </w:t>
-      </w:r>
-      <w:r>
-        <w:rPr>
-          <w:rStyle w:val="Strong"/>
-        </w:rPr>
-        <w:t>наеманията (Borrowings)</w:t>
-      </w:r>
-      <w:r>
-        <w:t xml:space="preserve"> на книги.</w:t>
+        <w:t>Delete</w:t>
+      </w:r>
+      <w:proofErr w:type="spellEnd"/>
+      <w:r>
+        <w:t>(</w:t>
+      </w:r>
+      <w:proofErr w:type="spellStart"/>
+      <w:r>
+        <w:t>int</w:t>
+      </w:r>
+      <w:proofErr w:type="spellEnd"/>
+      <w:r>
+        <w:t xml:space="preserve"> </w:t>
+      </w:r>
+      <w:proofErr w:type="spellStart"/>
+      <w:r>
+        <w:t>id</w:t>
+      </w:r>
+      <w:proofErr w:type="spellEnd"/>
+      <w:r>
+        <w:t>)- Намира събитие по ID. Изтрива го от базата и записва промените.</w:t>
+      </w:r>
+    </w:p>
+    <w:p/>
+    <w:p>
+      <w:proofErr w:type="spellStart"/>
+      <w:r>
+        <w:rPr>
+          <w:b/>
+        </w:rPr>
+        <w:t>ReaderBusiness</w:t>
+      </w:r>
+      <w:proofErr w:type="spellEnd"/>
+      <w:r>
+        <w:t xml:space="preserve"> управл</w:t>
+      </w:r>
+      <w:r>
+        <w:t>ява читателите в базата данни</w:t>
       </w:r>
     </w:p>
     <w:p>
@@ -1122,267 +3650,221 @@
       </w:r>
     </w:p>
     <w:p>
-      <w:r>
-        <w:t xml:space="preserve">GetAll()- </w:t>
-      </w:r>
-      <w:r>
-        <w:t xml:space="preserve">Връща списък с всички </w:t>
-      </w:r>
-      <w:r>
-        <w:t>наемания (Borrowing) от базата.</w:t>
-      </w:r>
-    </w:p>
-    <w:p>
-      <w:r>
-        <w:t xml:space="preserve">GetById(int id)- </w:t>
-      </w:r>
-      <w:r>
-        <w:t>Търси конкретно наемане по ID. Ако не намери — хвърл</w:t>
-      </w:r>
-      <w:r>
-        <w:t>я грешка "Borrowing not found".</w:t>
-      </w:r>
-    </w:p>
-    <w:p>
-      <w:r>
-        <w:t xml:space="preserve">Add(Borrowing borrowing)- </w:t>
-      </w:r>
-      <w:r>
-        <w:t>Добавя нов запис за наеман</w:t>
-      </w:r>
-      <w:r>
-        <w:t>е в базата и записва промените.</w:t>
-      </w:r>
-    </w:p>
-    <w:p>
-      <w:r>
-        <w:t xml:space="preserve">Update(Borrowing borrowing)- </w:t>
-      </w:r>
-      <w:r>
-        <w:t>Намира с</w:t>
-      </w:r>
-      <w:r>
-        <w:t xml:space="preserve">ъществуващо наемане по ID, </w:t>
-      </w:r>
-      <w:r>
-        <w:t xml:space="preserve">Обновява всички негови полета: читател (ReaderId), книга (BookId), дата на заемане (Date), дата на връщане </w:t>
-      </w:r>
-      <w:r>
-        <w:t xml:space="preserve">(DateReturn) и статус (Status). </w:t>
-      </w:r>
-      <w:r>
-        <w:t>При грешка при запис (например невалиден Reader или Book ID) — хвърля специфична DbUpdate</w:t>
-      </w:r>
-      <w:r>
-        <w:t>Exception с по-добро съобщение.</w:t>
-      </w:r>
-    </w:p>
-    <w:p>
-      <w:r>
-        <w:t xml:space="preserve">Delete(int id)- </w:t>
-      </w:r>
-      <w:r>
-        <w:t>Намира наеманет</w:t>
-      </w:r>
-      <w:r>
-        <w:t xml:space="preserve">о по ID и го изтрива от базата. </w:t>
-      </w:r>
-      <w:r>
-        <w:t>След това записва промените.</w:t>
-      </w:r>
-    </w:p>
-    <w:p/>
-    <w:p>
-      <w:r>
-        <w:rPr>
-          <w:b/>
-        </w:rPr>
-        <w:t>EventBusiness</w:t>
-      </w:r>
-      <w:r>
-        <w:t xml:space="preserve">- </w:t>
-      </w:r>
-      <w:r>
-        <w:t>у</w:t>
-      </w:r>
-      <w:r>
-        <w:t>правлява съби</w:t>
-      </w:r>
-      <w:r>
-        <w:t>тията (Events) в</w:t>
-      </w:r>
-      <w:r>
-        <w:t xml:space="preserve"> база</w:t>
-      </w:r>
-      <w:r>
-        <w:t>та</w:t>
-      </w:r>
-      <w:r>
-        <w:t xml:space="preserve"> данни.</w:t>
-      </w:r>
-    </w:p>
-    <w:p>
-      <w:r>
-        <w:t>Методите:</w:t>
-      </w:r>
-    </w:p>
-    <w:p>
-      <w:r>
-        <w:t xml:space="preserve">GetAll()- </w:t>
-      </w:r>
-      <w:r>
-        <w:t>Връща всички събития от ба</w:t>
-      </w:r>
-      <w:r>
-        <w:t>зата като списък (List&lt;Event&gt;).</w:t>
-      </w:r>
-    </w:p>
-    <w:p>
-      <w:r>
-        <w:t xml:space="preserve">GetById(int id)- </w:t>
-      </w:r>
-      <w:r>
-        <w:t>Търси събитие по ID. Ако няма такова — хвърля Excep</w:t>
-      </w:r>
-      <w:r>
-        <w:t>tion с текст "Event not found".</w:t>
-      </w:r>
-    </w:p>
-    <w:p>
-      <w:r>
-        <w:t xml:space="preserve">Add(Event eventLibrary)- </w:t>
-      </w:r>
-      <w:r>
-        <w:t>Добавя ново събити</w:t>
-      </w:r>
-      <w:r>
-        <w:t>е и записва промяната в базата.</w:t>
-      </w:r>
-    </w:p>
-    <w:p>
-      <w:r>
-        <w:t xml:space="preserve">Update(Event eventLibrary)- </w:t>
-      </w:r>
-      <w:r>
-        <w:t>Нам</w:t>
-      </w:r>
-      <w:r>
-        <w:t xml:space="preserve">ира съществуващо събитие по ID. </w:t>
-      </w:r>
-      <w:r>
-        <w:t>Обновява неговите полета: име (Name), дата (</w:t>
-      </w:r>
-      <w:r>
-        <w:t>Date) и описание (Description). Записва промените.</w:t>
-      </w:r>
-    </w:p>
-    <w:p>
-      <w:r>
-        <w:t xml:space="preserve">Delete(int id)- Намира събитие по ID. </w:t>
-      </w:r>
-      <w:r>
-        <w:t>Изтрива го от базата и записва промените.</w:t>
-      </w:r>
-    </w:p>
-    <w:p/>
-    <w:p>
-      <w:r>
-        <w:rPr>
-          <w:b/>
-        </w:rPr>
-        <w:t>ReaderBusiness</w:t>
-      </w:r>
-      <w:r>
-        <w:t xml:space="preserve"> управл</w:t>
-      </w:r>
-      <w:r>
-        <w:t>ява читателите в базата данни</w:t>
-      </w:r>
-    </w:p>
-    <w:p>
-      <w:r>
-        <w:t>Методите:</w:t>
-      </w:r>
-    </w:p>
-    <w:p>
-      <w:r>
-        <w:t xml:space="preserve">GetReaders()- </w:t>
-      </w:r>
-      <w:r>
-        <w:t>Връща списък с всич</w:t>
-      </w:r>
-      <w:r>
-        <w:t>ки читатели (Reader) от базата.</w:t>
-      </w:r>
-    </w:p>
-    <w:p>
-      <w:r>
-        <w:t>GetReaderById(int id)</w:t>
-      </w:r>
-      <w:r>
-        <w:t xml:space="preserve">- Намира конкретен читател по ID. </w:t>
-      </w:r>
-      <w:r>
-        <w:t>Ако няма такъв — хв</w:t>
-      </w:r>
-      <w:r>
-        <w:t>ърля грешка "Reader not found".</w:t>
-      </w:r>
-    </w:p>
-    <w:p>
-      <w:r>
-        <w:t>AddReader(Reader reader)</w:t>
-      </w:r>
-      <w:r>
-        <w:t xml:space="preserve">- </w:t>
-      </w:r>
-      <w:r>
-        <w:t>Добавя нов читате</w:t>
-      </w:r>
-      <w:r>
-        <w:t>л и записва промените в базата.</w:t>
-      </w:r>
-      <w:bookmarkStart w:id="0" w:name="_GoBack"/>
-      <w:bookmarkEnd w:id="0"/>
-    </w:p>
-    <w:p>
-      <w:r>
-        <w:t>DeleteReader(int id)</w:t>
-      </w:r>
-      <w:r>
-        <w:t xml:space="preserve">- </w:t>
-      </w:r>
-      <w:r>
-        <w:t>Намира читател по ID.</w:t>
-      </w:r>
-      <w:r>
-        <w:t xml:space="preserve"> Изтрива читателя от базата. </w:t>
-      </w:r>
-      <w:r>
-        <w:t>Ако не може да го изтрие (например защото има заети книги), хвърля DbUpdateException с текст "Reader has borrowed books</w:t>
-      </w:r>
+      <w:proofErr w:type="spellStart"/>
+      <w:r>
+        <w:t>GetReaders</w:t>
+      </w:r>
+      <w:proofErr w:type="spellEnd"/>
+      <w:r>
+        <w:t>()- Връща списък с всички читатели (</w:t>
+      </w:r>
+      <w:proofErr w:type="spellStart"/>
+      <w:r>
+        <w:t>Reader</w:t>
+      </w:r>
+      <w:proofErr w:type="spellEnd"/>
+      <w:r>
+        <w:t>) от базата.</w:t>
+      </w:r>
+    </w:p>
+    <w:p>
+      <w:proofErr w:type="spellStart"/>
+      <w:r>
+        <w:t>GetReaderById</w:t>
+      </w:r>
+      <w:proofErr w:type="spellEnd"/>
+      <w:r>
+        <w:t>(</w:t>
+      </w:r>
+      <w:proofErr w:type="spellStart"/>
+      <w:r>
+        <w:t>int</w:t>
+      </w:r>
+      <w:proofErr w:type="spellEnd"/>
+      <w:r>
+        <w:t xml:space="preserve"> </w:t>
+      </w:r>
+      <w:proofErr w:type="spellStart"/>
+      <w:r>
+        <w:t>id</w:t>
+      </w:r>
+      <w:proofErr w:type="spellEnd"/>
+      <w:r>
+        <w:t>)- Намира конкретен читател по ID. Ако няма такъв — хвърля грешка "</w:t>
+      </w:r>
+      <w:proofErr w:type="spellStart"/>
+      <w:r>
+        <w:t>Reader</w:t>
+      </w:r>
+      <w:proofErr w:type="spellEnd"/>
+      <w:r>
+        <w:t xml:space="preserve"> </w:t>
+      </w:r>
+      <w:proofErr w:type="spellStart"/>
+      <w:r>
+        <w:t>not</w:t>
+      </w:r>
+      <w:proofErr w:type="spellEnd"/>
+      <w:r>
+        <w:t xml:space="preserve"> </w:t>
+      </w:r>
+      <w:proofErr w:type="spellStart"/>
+      <w:r>
+        <w:t>found</w:t>
+      </w:r>
+      <w:proofErr w:type="spellEnd"/>
       <w:r>
         <w:t>".</w:t>
       </w:r>
     </w:p>
     <w:p>
-      <w:r>
-        <w:t xml:space="preserve">UpdateReader(Reader reader)- </w:t>
-      </w:r>
-      <w:r>
-        <w:t>На</w:t>
-      </w:r>
-      <w:r>
-        <w:t xml:space="preserve">мира съществуващ читател по ID. </w:t>
-      </w:r>
-      <w:r>
-        <w:t xml:space="preserve">Обновява неговите данни: име (Name), имейл (Email), телефон (PhoneNumber) и дата на </w:t>
-      </w:r>
-      <w:r>
-        <w:t xml:space="preserve">регистрация (DateRegistration). </w:t>
-      </w:r>
-      <w:r>
-        <w:t>Записва промените.</w:t>
+      <w:proofErr w:type="spellStart"/>
+      <w:r>
+        <w:t>AddReader</w:t>
+      </w:r>
+      <w:proofErr w:type="spellEnd"/>
+      <w:r>
+        <w:t>(</w:t>
+      </w:r>
+      <w:proofErr w:type="spellStart"/>
+      <w:r>
+        <w:t>Reader</w:t>
+      </w:r>
+      <w:proofErr w:type="spellEnd"/>
+      <w:r>
+        <w:t xml:space="preserve"> </w:t>
+      </w:r>
+      <w:proofErr w:type="spellStart"/>
+      <w:r>
+        <w:t>reader</w:t>
+      </w:r>
+      <w:proofErr w:type="spellEnd"/>
+      <w:r>
+        <w:t>)- Добавя нов читател и записва промените в базата.</w:t>
+      </w:r>
+    </w:p>
+    <w:p>
+      <w:proofErr w:type="spellStart"/>
+      <w:r>
+        <w:t>DeleteReader</w:t>
+      </w:r>
+      <w:proofErr w:type="spellEnd"/>
+      <w:r>
+        <w:t>(</w:t>
+      </w:r>
+      <w:proofErr w:type="spellStart"/>
+      <w:r>
+        <w:t>int</w:t>
+      </w:r>
+      <w:proofErr w:type="spellEnd"/>
+      <w:r>
+        <w:t xml:space="preserve"> </w:t>
+      </w:r>
+      <w:proofErr w:type="spellStart"/>
+      <w:r>
+        <w:t>id</w:t>
+      </w:r>
+      <w:proofErr w:type="spellEnd"/>
+      <w:r>
+        <w:t xml:space="preserve">)- Намира читател по ID. Изтрива читателя от базата. Ако не може да го изтрие (например защото има заети книги), хвърля </w:t>
+      </w:r>
+      <w:proofErr w:type="spellStart"/>
+      <w:r>
+        <w:t>DbUpdateException</w:t>
+      </w:r>
+      <w:proofErr w:type="spellEnd"/>
+      <w:r>
+        <w:t xml:space="preserve"> с текст "</w:t>
+      </w:r>
+      <w:proofErr w:type="spellStart"/>
+      <w:r>
+        <w:t>Reader</w:t>
+      </w:r>
+      <w:proofErr w:type="spellEnd"/>
+      <w:r>
+        <w:t xml:space="preserve"> </w:t>
+      </w:r>
+      <w:proofErr w:type="spellStart"/>
+      <w:r>
+        <w:t>has</w:t>
+      </w:r>
+      <w:proofErr w:type="spellEnd"/>
+      <w:r>
+        <w:t xml:space="preserve"> </w:t>
+      </w:r>
+      <w:proofErr w:type="spellStart"/>
+      <w:r>
+        <w:t>borrowed</w:t>
+      </w:r>
+      <w:proofErr w:type="spellEnd"/>
+      <w:r>
+        <w:t xml:space="preserve"> </w:t>
+      </w:r>
+      <w:proofErr w:type="spellStart"/>
+      <w:r>
+        <w:t>books</w:t>
+      </w:r>
+      <w:proofErr w:type="spellEnd"/>
+      <w:r>
+        <w:t>".</w:t>
+      </w:r>
+    </w:p>
+    <w:p>
+      <w:proofErr w:type="spellStart"/>
+      <w:r>
+        <w:t>UpdateReader</w:t>
+      </w:r>
+      <w:proofErr w:type="spellEnd"/>
+      <w:r>
+        <w:t>(</w:t>
+      </w:r>
+      <w:proofErr w:type="spellStart"/>
+      <w:r>
+        <w:t>Reader</w:t>
+      </w:r>
+      <w:proofErr w:type="spellEnd"/>
+      <w:r>
+        <w:t xml:space="preserve"> </w:t>
+      </w:r>
+      <w:proofErr w:type="spellStart"/>
+      <w:r>
+        <w:t>reader</w:t>
+      </w:r>
+      <w:proofErr w:type="spellEnd"/>
+      <w:r>
+        <w:t>)- Намира съществуващ читател по ID. Обновява неговите данни: име (</w:t>
+      </w:r>
+      <w:proofErr w:type="spellStart"/>
+      <w:r>
+        <w:t>Name</w:t>
+      </w:r>
+      <w:proofErr w:type="spellEnd"/>
+      <w:r>
+        <w:t>), имейл (</w:t>
+      </w:r>
+      <w:proofErr w:type="spellStart"/>
+      <w:r>
+        <w:t>Email</w:t>
+      </w:r>
+      <w:proofErr w:type="spellEnd"/>
+      <w:r>
+        <w:t>), телефон (</w:t>
+      </w:r>
+      <w:proofErr w:type="spellStart"/>
+      <w:r>
+        <w:t>PhoneNumber</w:t>
+      </w:r>
+      <w:proofErr w:type="spellEnd"/>
+      <w:r>
+        <w:t>) и дата на регистрация (</w:t>
+      </w:r>
+      <w:proofErr w:type="spellStart"/>
+      <w:r>
+        <w:t>DateRegistration</w:t>
+      </w:r>
+      <w:proofErr w:type="spellEnd"/>
+      <w:r>
+        <w:t>). Записва промените.</w:t>
       </w:r>
     </w:p>
     <w:sectPr>
@@ -1396,7 +3878,7 @@
 </file>
 
 <file path=word/endnotes.xml><?xml version="1.0" encoding="utf-8"?>
-<w:endnotes xmlns:wpc="http://schemas.microsoft.com/office/word/2010/wordprocessingCanvas" xmlns:cx="http://schemas.microsoft.com/office/drawing/2014/chartex" xmlns:cx1="http://schemas.microsoft.com/office/drawing/2015/9/8/chartex" xmlns:mc="http://schemas.openxmlformats.org/markup-compatibility/2006" xmlns:o="urn:schemas-microsoft-com:office:office" xmlns:r="http://schemas.openxmlformats.org/officeDocument/2006/relationships" xmlns:m="http://schemas.openxmlformats.org/officeDocument/2006/math" xmlns:v="urn:schemas-microsoft-com:vml" xmlns:wp14="http://schemas.microsoft.com/office/word/2010/wordprocessingDrawing" xmlns:wp="http://schemas.openxmlformats.org/drawingml/2006/wordprocessingDrawing" xmlns:w10="urn:schemas-microsoft-com:office:word" xmlns:w="http://schemas.openxmlformats.org/wordprocessingml/2006/main" xmlns:w14="http://schemas.microsoft.com/office/word/2010/wordml" xmlns:w15="http://schemas.microsoft.com/office/word/2012/wordml" xmlns:w16se="http://schemas.microsoft.com/office/word/2015/wordml/symex" xmlns:wpg="http://schemas.microsoft.com/office/word/2010/wordprocessingGroup" xmlns:wpi="http://schemas.microsoft.com/office/word/2010/wordprocessingInk" xmlns:wne="http://schemas.microsoft.com/office/word/2006/wordml" xmlns:wps="http://schemas.microsoft.com/office/word/2010/wordprocessingShape" mc:Ignorable="w14 w15 w16se wp14">
+<w:endnotes xmlns:wpc="http://schemas.microsoft.com/office/word/2010/wordprocessingCanvas" xmlns:cx="http://schemas.microsoft.com/office/drawing/2014/chartex" xmlns:cx1="http://schemas.microsoft.com/office/drawing/2015/9/8/chartex" xmlns:cx2="http://schemas.microsoft.com/office/drawing/2015/10/21/chartex" xmlns:cx3="http://schemas.microsoft.com/office/drawing/2016/5/9/chartex" xmlns:cx4="http://schemas.microsoft.com/office/drawing/2016/5/10/chartex" xmlns:cx5="http://schemas.microsoft.com/office/drawing/2016/5/11/chartex" xmlns:cx6="http://schemas.microsoft.com/office/drawing/2016/5/12/chartex" xmlns:cx7="http://schemas.microsoft.com/office/drawing/2016/5/13/chartex" xmlns:cx8="http://schemas.microsoft.com/office/drawing/2016/5/14/chartex" xmlns:mc="http://schemas.openxmlformats.org/markup-compatibility/2006" xmlns:aink="http://schemas.microsoft.com/office/drawing/2016/ink" xmlns:am3d="http://schemas.microsoft.com/office/drawing/2017/model3d" xmlns:o="urn:schemas-microsoft-com:office:office" xmlns:oel="http://schemas.microsoft.com/office/2019/extlst" xmlns:r="http://schemas.openxmlformats.org/officeDocument/2006/relationships" xmlns:m="http://schemas.openxmlformats.org/officeDocument/2006/math" xmlns:v="urn:schemas-microsoft-com:vml" xmlns:wp14="http://schemas.microsoft.com/office/word/2010/wordprocessingDrawing" xmlns:wp="http://schemas.openxmlformats.org/drawingml/2006/wordprocessingDrawing" xmlns:w10="urn:schemas-microsoft-com:office:word" xmlns:w="http://schemas.openxmlformats.org/wordprocessingml/2006/main" xmlns:w14="http://schemas.microsoft.com/office/word/2010/wordml" xmlns:w15="http://schemas.microsoft.com/office/word/2012/wordml" xmlns:w16cex="http://schemas.microsoft.com/office/word/2018/wordml/cex" xmlns:w16cid="http://schemas.microsoft.com/office/word/2016/wordml/cid" xmlns:w16="http://schemas.microsoft.com/office/word/2018/wordml" xmlns:w16du="http://schemas.microsoft.com/office/word/2023/wordml/word16du" xmlns:w16sdtdh="http://schemas.microsoft.com/office/word/2020/wordml/sdtdatahash" xmlns:w16sdtfl="http://schemas.microsoft.com/office/word/2024/wordml/sdtformatlock" xmlns:w16se="http://schemas.microsoft.com/office/word/2015/wordml/symex" xmlns:wpg="http://schemas.microsoft.com/office/word/2010/wordprocessingGroup" xmlns:wpi="http://schemas.microsoft.com/office/word/2010/wordprocessingInk" xmlns:wne="http://schemas.microsoft.com/office/word/2006/wordml" xmlns:wps="http://schemas.microsoft.com/office/word/2010/wordprocessingShape" mc:Ignorable="w14 w15 w16se w16cid w16 w16cex w16sdtdh w16sdtfl w16du wp14">
   <w:endnote w:type="separator" w:id="-1">
     <w:p>
       <w:pPr>
@@ -1421,7 +3903,7 @@
 </file>
 
 <file path=word/footnotes.xml><?xml version="1.0" encoding="utf-8"?>
-<w:footnotes xmlns:wpc="http://schemas.microsoft.com/office/word/2010/wordprocessingCanvas" xmlns:cx="http://schemas.microsoft.com/office/drawing/2014/chartex" xmlns:cx1="http://schemas.microsoft.com/office/drawing/2015/9/8/chartex" xmlns:mc="http://schemas.openxmlformats.org/markup-compatibility/2006" xmlns:o="urn:schemas-microsoft-com:office:office" xmlns:r="http://schemas.openxmlformats.org/officeDocument/2006/relationships" xmlns:m="http://schemas.openxmlformats.org/officeDocument/2006/math" xmlns:v="urn:schemas-microsoft-com:vml" xmlns:wp14="http://schemas.microsoft.com/office/word/2010/wordprocessingDrawing" xmlns:wp="http://schemas.openxmlformats.org/drawingml/2006/wordprocessingDrawing" xmlns:w10="urn:schemas-microsoft-com:office:word" xmlns:w="http://schemas.openxmlformats.org/wordprocessingml/2006/main" xmlns:w14="http://schemas.microsoft.com/office/word/2010/wordml" xmlns:w15="http://schemas.microsoft.com/office/word/2012/wordml" xmlns:w16se="http://schemas.microsoft.com/office/word/2015/wordml/symex" xmlns:wpg="http://schemas.microsoft.com/office/word/2010/wordprocessingGroup" xmlns:wpi="http://schemas.microsoft.com/office/word/2010/wordprocessingInk" xmlns:wne="http://schemas.microsoft.com/office/word/2006/wordml" xmlns:wps="http://schemas.microsoft.com/office/word/2010/wordprocessingShape" mc:Ignorable="w14 w15 w16se wp14">
+<w:footnotes xmlns:wpc="http://schemas.microsoft.com/office/word/2010/wordprocessingCanvas" xmlns:cx="http://schemas.microsoft.com/office/drawing/2014/chartex" xmlns:cx1="http://schemas.microsoft.com/office/drawing/2015/9/8/chartex" xmlns:cx2="http://schemas.microsoft.com/office/drawing/2015/10/21/chartex" xmlns:cx3="http://schemas.microsoft.com/office/drawing/2016/5/9/chartex" xmlns:cx4="http://schemas.microsoft.com/office/drawing/2016/5/10/chartex" xmlns:cx5="http://schemas.microsoft.com/office/drawing/2016/5/11/chartex" xmlns:cx6="http://schemas.microsoft.com/office/drawing/2016/5/12/chartex" xmlns:cx7="http://schemas.microsoft.com/office/drawing/2016/5/13/chartex" xmlns:cx8="http://schemas.microsoft.com/office/drawing/2016/5/14/chartex" xmlns:mc="http://schemas.openxmlformats.org/markup-compatibility/2006" xmlns:aink="http://schemas.microsoft.com/office/drawing/2016/ink" xmlns:am3d="http://schemas.microsoft.com/office/drawing/2017/model3d" xmlns:o="urn:schemas-microsoft-com:office:office" xmlns:oel="http://schemas.microsoft.com/office/2019/extlst" xmlns:r="http://schemas.openxmlformats.org/officeDocument/2006/relationships" xmlns:m="http://schemas.openxmlformats.org/officeDocument/2006/math" xmlns:v="urn:schemas-microsoft-com:vml" xmlns:wp14="http://schemas.microsoft.com/office/word/2010/wordprocessingDrawing" xmlns:wp="http://schemas.openxmlformats.org/drawingml/2006/wordprocessingDrawing" xmlns:w10="urn:schemas-microsoft-com:office:word" xmlns:w="http://schemas.openxmlformats.org/wordprocessingml/2006/main" xmlns:w14="http://schemas.microsoft.com/office/word/2010/wordml" xmlns:w15="http://schemas.microsoft.com/office/word/2012/wordml" xmlns:w16cex="http://schemas.microsoft.com/office/word/2018/wordml/cex" xmlns:w16cid="http://schemas.microsoft.com/office/word/2016/wordml/cid" xmlns:w16="http://schemas.microsoft.com/office/word/2018/wordml" xmlns:w16du="http://schemas.microsoft.com/office/word/2023/wordml/word16du" xmlns:w16sdtdh="http://schemas.microsoft.com/office/word/2020/wordml/sdtdatahash" xmlns:w16sdtfl="http://schemas.microsoft.com/office/word/2024/wordml/sdtformatlock" xmlns:w16se="http://schemas.microsoft.com/office/word/2015/wordml/symex" xmlns:wpg="http://schemas.microsoft.com/office/word/2010/wordprocessingGroup" xmlns:wpi="http://schemas.microsoft.com/office/word/2010/wordprocessingInk" xmlns:wne="http://schemas.microsoft.com/office/word/2006/wordml" xmlns:wps="http://schemas.microsoft.com/office/word/2010/wordprocessingShape" mc:Ignorable="w14 w15 w16se w16cid w16 w16cex w16sdtdh w16sdtfl w16du wp14">
   <w:footnote w:type="separator" w:id="-1">
     <w:p>
       <w:pPr>
@@ -1445,8 +3927,129 @@
 </w:footnotes>
 </file>
 
+<file path=word/numbering.xml><?xml version="1.0" encoding="utf-8"?>
+<w:numbering xmlns:wpc="http://schemas.microsoft.com/office/word/2010/wordprocessingCanvas" xmlns:cx="http://schemas.microsoft.com/office/drawing/2014/chartex" xmlns:cx1="http://schemas.microsoft.com/office/drawing/2015/9/8/chartex" xmlns:cx2="http://schemas.microsoft.com/office/drawing/2015/10/21/chartex" xmlns:cx3="http://schemas.microsoft.com/office/drawing/2016/5/9/chartex" xmlns:cx4="http://schemas.microsoft.com/office/drawing/2016/5/10/chartex" xmlns:cx5="http://schemas.microsoft.com/office/drawing/2016/5/11/chartex" xmlns:cx6="http://schemas.microsoft.com/office/drawing/2016/5/12/chartex" xmlns:cx7="http://schemas.microsoft.com/office/drawing/2016/5/13/chartex" xmlns:cx8="http://schemas.microsoft.com/office/drawing/2016/5/14/chartex" xmlns:mc="http://schemas.openxmlformats.org/markup-compatibility/2006" xmlns:aink="http://schemas.microsoft.com/office/drawing/2016/ink" xmlns:am3d="http://schemas.microsoft.com/office/drawing/2017/model3d" xmlns:o="urn:schemas-microsoft-com:office:office" xmlns:oel="http://schemas.microsoft.com/office/2019/extlst" xmlns:r="http://schemas.openxmlformats.org/officeDocument/2006/relationships" xmlns:m="http://schemas.openxmlformats.org/officeDocument/2006/math" xmlns:v="urn:schemas-microsoft-com:vml" xmlns:wp14="http://schemas.microsoft.com/office/word/2010/wordprocessingDrawing" xmlns:wp="http://schemas.openxmlformats.org/drawingml/2006/wordprocessingDrawing" xmlns:w10="urn:schemas-microsoft-com:office:word" xmlns:w="http://schemas.openxmlformats.org/wordprocessingml/2006/main" xmlns:w14="http://schemas.microsoft.com/office/word/2010/wordml" xmlns:w15="http://schemas.microsoft.com/office/word/2012/wordml" xmlns:w16cex="http://schemas.microsoft.com/office/word/2018/wordml/cex" xmlns:w16cid="http://schemas.microsoft.com/office/word/2016/wordml/cid" xmlns:w16="http://schemas.microsoft.com/office/word/2018/wordml" xmlns:w16du="http://schemas.microsoft.com/office/word/2023/wordml/word16du" xmlns:w16sdtdh="http://schemas.microsoft.com/office/word/2020/wordml/sdtdatahash" xmlns:w16sdtfl="http://schemas.microsoft.com/office/word/2024/wordml/sdtformatlock" xmlns:w16se="http://schemas.microsoft.com/office/word/2015/wordml/symex" xmlns:wpg="http://schemas.microsoft.com/office/word/2010/wordprocessingGroup" xmlns:wpi="http://schemas.microsoft.com/office/word/2010/wordprocessingInk" xmlns:wne="http://schemas.microsoft.com/office/word/2006/wordml" xmlns:wps="http://schemas.microsoft.com/office/word/2010/wordprocessingShape" mc:Ignorable="w14 w15 w16se w16cid w16 w16cex w16sdtdh w16sdtfl w16du wp14">
+  <w:abstractNum w:abstractNumId="0" w15:restartNumberingAfterBreak="0">
+    <w:nsid w:val="50AE7993"/>
+    <w:multiLevelType w:val="hybridMultilevel"/>
+    <w:tmpl w:val="851C1252"/>
+    <w:lvl w:ilvl="0" w:tplc="04090001">
+      <w:start w:val="1"/>
+      <w:numFmt w:val="bullet"/>
+      <w:lvlText w:val=""/>
+      <w:lvlJc w:val="left"/>
+      <w:pPr>
+        <w:ind w:left="720" w:hanging="360"/>
+      </w:pPr>
+      <w:rPr>
+        <w:rFonts w:ascii="Symbol" w:hAnsi="Symbol" w:hint="default"/>
+      </w:rPr>
+    </w:lvl>
+    <w:lvl w:ilvl="1" w:tplc="04090003" w:tentative="1">
+      <w:start w:val="1"/>
+      <w:numFmt w:val="bullet"/>
+      <w:lvlText w:val="o"/>
+      <w:lvlJc w:val="left"/>
+      <w:pPr>
+        <w:ind w:left="1440" w:hanging="360"/>
+      </w:pPr>
+      <w:rPr>
+        <w:rFonts w:ascii="Courier New" w:hAnsi="Courier New" w:cs="Courier New" w:hint="default"/>
+      </w:rPr>
+    </w:lvl>
+    <w:lvl w:ilvl="2" w:tplc="04090005" w:tentative="1">
+      <w:start w:val="1"/>
+      <w:numFmt w:val="bullet"/>
+      <w:lvlText w:val=""/>
+      <w:lvlJc w:val="left"/>
+      <w:pPr>
+        <w:ind w:left="2160" w:hanging="360"/>
+      </w:pPr>
+      <w:rPr>
+        <w:rFonts w:ascii="Wingdings" w:hAnsi="Wingdings" w:hint="default"/>
+      </w:rPr>
+    </w:lvl>
+    <w:lvl w:ilvl="3" w:tplc="04090001" w:tentative="1">
+      <w:start w:val="1"/>
+      <w:numFmt w:val="bullet"/>
+      <w:lvlText w:val=""/>
+      <w:lvlJc w:val="left"/>
+      <w:pPr>
+        <w:ind w:left="2880" w:hanging="360"/>
+      </w:pPr>
+      <w:rPr>
+        <w:rFonts w:ascii="Symbol" w:hAnsi="Symbol" w:hint="default"/>
+      </w:rPr>
+    </w:lvl>
+    <w:lvl w:ilvl="4" w:tplc="04090003" w:tentative="1">
+      <w:start w:val="1"/>
+      <w:numFmt w:val="bullet"/>
+      <w:lvlText w:val="o"/>
+      <w:lvlJc w:val="left"/>
+      <w:pPr>
+        <w:ind w:left="3600" w:hanging="360"/>
+      </w:pPr>
+      <w:rPr>
+        <w:rFonts w:ascii="Courier New" w:hAnsi="Courier New" w:cs="Courier New" w:hint="default"/>
+      </w:rPr>
+    </w:lvl>
+    <w:lvl w:ilvl="5" w:tplc="04090005" w:tentative="1">
+      <w:start w:val="1"/>
+      <w:numFmt w:val="bullet"/>
+      <w:lvlText w:val=""/>
+      <w:lvlJc w:val="left"/>
+      <w:pPr>
+        <w:ind w:left="4320" w:hanging="360"/>
+      </w:pPr>
+      <w:rPr>
+        <w:rFonts w:ascii="Wingdings" w:hAnsi="Wingdings" w:hint="default"/>
+      </w:rPr>
+    </w:lvl>
+    <w:lvl w:ilvl="6" w:tplc="04090001" w:tentative="1">
+      <w:start w:val="1"/>
+      <w:numFmt w:val="bullet"/>
+      <w:lvlText w:val=""/>
+      <w:lvlJc w:val="left"/>
+      <w:pPr>
+        <w:ind w:left="5040" w:hanging="360"/>
+      </w:pPr>
+      <w:rPr>
+        <w:rFonts w:ascii="Symbol" w:hAnsi="Symbol" w:hint="default"/>
+      </w:rPr>
+    </w:lvl>
+    <w:lvl w:ilvl="7" w:tplc="04090003" w:tentative="1">
+      <w:start w:val="1"/>
+      <w:numFmt w:val="bullet"/>
+      <w:lvlText w:val="o"/>
+      <w:lvlJc w:val="left"/>
+      <w:pPr>
+        <w:ind w:left="5760" w:hanging="360"/>
+      </w:pPr>
+      <w:rPr>
+        <w:rFonts w:ascii="Courier New" w:hAnsi="Courier New" w:cs="Courier New" w:hint="default"/>
+      </w:rPr>
+    </w:lvl>
+    <w:lvl w:ilvl="8" w:tplc="04090005" w:tentative="1">
+      <w:start w:val="1"/>
+      <w:numFmt w:val="bullet"/>
+      <w:lvlText w:val=""/>
+      <w:lvlJc w:val="left"/>
+      <w:pPr>
+        <w:ind w:left="6480" w:hanging="360"/>
+      </w:pPr>
+      <w:rPr>
+        <w:rFonts w:ascii="Wingdings" w:hAnsi="Wingdings" w:hint="default"/>
+      </w:rPr>
+    </w:lvl>
+  </w:abstractNum>
+  <w:num w:numId="1" w16cid:durableId="823620077">
+    <w:abstractNumId w:val="0"/>
+  </w:num>
+</w:numbering>
+</file>
+
 <file path=word/styles.xml><?xml version="1.0" encoding="utf-8"?>
-<w:styles xmlns:mc="http://schemas.openxmlformats.org/markup-compatibility/2006" xmlns:r="http://schemas.openxmlformats.org/officeDocument/2006/relationships" xmlns:w="http://schemas.openxmlformats.org/wordprocessingml/2006/main" xmlns:w14="http://schemas.microsoft.com/office/word/2010/wordml" xmlns:w15="http://schemas.microsoft.com/office/word/2012/wordml" xmlns:w16se="http://schemas.microsoft.com/office/word/2015/wordml/symex" mc:Ignorable="w14 w15 w16se">
+<w:styles xmlns:mc="http://schemas.openxmlformats.org/markup-compatibility/2006" xmlns:r="http://schemas.openxmlformats.org/officeDocument/2006/relationships" xmlns:w="http://schemas.openxmlformats.org/wordprocessingml/2006/main" xmlns:w14="http://schemas.microsoft.com/office/word/2010/wordml" xmlns:w15="http://schemas.microsoft.com/office/word/2012/wordml" xmlns:w16cex="http://schemas.microsoft.com/office/word/2018/wordml/cex" xmlns:w16cid="http://schemas.microsoft.com/office/word/2016/wordml/cid" xmlns:w16="http://schemas.microsoft.com/office/word/2018/wordml" xmlns:w16du="http://schemas.microsoft.com/office/word/2023/wordml/word16du" xmlns:w16sdtdh="http://schemas.microsoft.com/office/word/2020/wordml/sdtdatahash" xmlns:w16sdtfl="http://schemas.microsoft.com/office/word/2024/wordml/sdtformatlock" xmlns:w16se="http://schemas.microsoft.com/office/word/2015/wordml/symex" mc:Ignorable="w14 w15 w16se w16cid w16 w16cex w16sdtdh w16sdtfl w16du">
   <w:docDefaults>
     <w:rPrDefault>
       <w:rPr>
@@ -1462,7 +4065,7 @@
       </w:pPr>
     </w:pPrDefault>
   </w:docDefaults>
-  <w:latentStyles w:defLockedState="0" w:defUIPriority="99" w:defSemiHidden="0" w:defUnhideWhenUsed="0" w:defQFormat="0" w:count="371">
+  <w:latentStyles w:defLockedState="0" w:defUIPriority="99" w:defSemiHidden="0" w:defUnhideWhenUsed="0" w:defQFormat="0" w:count="376">
     <w:lsdException w:name="Normal" w:uiPriority="0" w:qFormat="1"/>
     <w:lsdException w:name="heading 1" w:uiPriority="9" w:qFormat="1"/>
     <w:lsdException w:name="heading 2" w:semiHidden="1" w:uiPriority="9" w:unhideWhenUsed="1" w:qFormat="1"/>
@@ -1834,17 +4437,22 @@
     <w:lsdException w:name="List Table 5 Dark Accent 6" w:uiPriority="50"/>
     <w:lsdException w:name="List Table 6 Colorful Accent 6" w:uiPriority="51"/>
     <w:lsdException w:name="List Table 7 Colorful Accent 6" w:uiPriority="52"/>
+    <w:lsdException w:name="Mention" w:semiHidden="1" w:unhideWhenUsed="1"/>
+    <w:lsdException w:name="Smart Hyperlink" w:semiHidden="1" w:unhideWhenUsed="1"/>
+    <w:lsdException w:name="Hashtag" w:semiHidden="1" w:unhideWhenUsed="1"/>
+    <w:lsdException w:name="Unresolved Mention" w:semiHidden="1" w:unhideWhenUsed="1"/>
+    <w:lsdException w:name="Smart Link" w:semiHidden="1" w:unhideWhenUsed="1"/>
   </w:latentStyles>
-  <w:style w:type="paragraph" w:default="1" w:styleId="Normal">
+  <w:style w:type="paragraph" w:default="1" w:styleId="a">
     <w:name w:val="Normal"/>
     <w:qFormat/>
     <w:rsid w:val="00842BDA"/>
   </w:style>
-  <w:style w:type="paragraph" w:styleId="Heading1">
+  <w:style w:type="paragraph" w:styleId="1">
     <w:name w:val="heading 1"/>
-    <w:basedOn w:val="Normal"/>
-    <w:next w:val="Normal"/>
-    <w:link w:val="Heading1Char"/>
+    <w:basedOn w:val="a"/>
+    <w:next w:val="a"/>
+    <w:link w:val="10"/>
     <w:uiPriority w:val="9"/>
     <w:qFormat/>
     <w:rsid w:val="00842BDA"/>
@@ -1864,11 +4472,11 @@
       <w:szCs w:val="36"/>
     </w:rPr>
   </w:style>
-  <w:style w:type="paragraph" w:styleId="Heading2">
+  <w:style w:type="paragraph" w:styleId="2">
     <w:name w:val="heading 2"/>
-    <w:basedOn w:val="Normal"/>
-    <w:next w:val="Normal"/>
-    <w:link w:val="Heading2Char"/>
+    <w:basedOn w:val="a"/>
+    <w:next w:val="a"/>
+    <w:link w:val="20"/>
     <w:uiPriority w:val="9"/>
     <w:semiHidden/>
     <w:unhideWhenUsed/>
@@ -1887,11 +4495,11 @@
       <w:szCs w:val="28"/>
     </w:rPr>
   </w:style>
-  <w:style w:type="paragraph" w:styleId="Heading3">
+  <w:style w:type="paragraph" w:styleId="3">
     <w:name w:val="heading 3"/>
-    <w:basedOn w:val="Normal"/>
-    <w:next w:val="Normal"/>
-    <w:link w:val="Heading3Char"/>
+    <w:basedOn w:val="a"/>
+    <w:next w:val="a"/>
+    <w:link w:val="30"/>
     <w:uiPriority w:val="9"/>
     <w:semiHidden/>
     <w:unhideWhenUsed/>
@@ -1910,11 +4518,11 @@
       <w:szCs w:val="26"/>
     </w:rPr>
   </w:style>
-  <w:style w:type="paragraph" w:styleId="Heading4">
+  <w:style w:type="paragraph" w:styleId="4">
     <w:name w:val="heading 4"/>
-    <w:basedOn w:val="Normal"/>
-    <w:next w:val="Normal"/>
-    <w:link w:val="Heading4Char"/>
+    <w:basedOn w:val="a"/>
+    <w:next w:val="a"/>
+    <w:link w:val="40"/>
     <w:uiPriority w:val="9"/>
     <w:semiHidden/>
     <w:unhideWhenUsed/>
@@ -1932,11 +4540,11 @@
       <w:szCs w:val="24"/>
     </w:rPr>
   </w:style>
-  <w:style w:type="paragraph" w:styleId="Heading5">
+  <w:style w:type="paragraph" w:styleId="5">
     <w:name w:val="heading 5"/>
-    <w:basedOn w:val="Normal"/>
-    <w:next w:val="Normal"/>
-    <w:link w:val="Heading5Char"/>
+    <w:basedOn w:val="a"/>
+    <w:next w:val="a"/>
+    <w:link w:val="50"/>
     <w:uiPriority w:val="9"/>
     <w:semiHidden/>
     <w:unhideWhenUsed/>
@@ -1956,11 +4564,11 @@
       <w:szCs w:val="22"/>
     </w:rPr>
   </w:style>
-  <w:style w:type="paragraph" w:styleId="Heading6">
+  <w:style w:type="paragraph" w:styleId="6">
     <w:name w:val="heading 6"/>
-    <w:basedOn w:val="Normal"/>
-    <w:next w:val="Normal"/>
-    <w:link w:val="Heading6Char"/>
+    <w:basedOn w:val="a"/>
+    <w:next w:val="a"/>
+    <w:link w:val="60"/>
     <w:uiPriority w:val="9"/>
     <w:semiHidden/>
     <w:unhideWhenUsed/>
@@ -1977,11 +4585,11 @@
       <w:color w:val="595959" w:themeColor="text1" w:themeTint="A6"/>
     </w:rPr>
   </w:style>
-  <w:style w:type="paragraph" w:styleId="Heading7">
+  <w:style w:type="paragraph" w:styleId="7">
     <w:name w:val="heading 7"/>
-    <w:basedOn w:val="Normal"/>
-    <w:next w:val="Normal"/>
-    <w:link w:val="Heading7Char"/>
+    <w:basedOn w:val="a"/>
+    <w:next w:val="a"/>
+    <w:link w:val="70"/>
     <w:uiPriority w:val="9"/>
     <w:semiHidden/>
     <w:unhideWhenUsed/>
@@ -2000,11 +4608,11 @@
       <w:color w:val="595959" w:themeColor="text1" w:themeTint="A6"/>
     </w:rPr>
   </w:style>
-  <w:style w:type="paragraph" w:styleId="Heading8">
+  <w:style w:type="paragraph" w:styleId="8">
     <w:name w:val="heading 8"/>
-    <w:basedOn w:val="Normal"/>
-    <w:next w:val="Normal"/>
-    <w:link w:val="Heading8Char"/>
+    <w:basedOn w:val="a"/>
+    <w:next w:val="a"/>
+    <w:link w:val="80"/>
     <w:uiPriority w:val="9"/>
     <w:semiHidden/>
     <w:unhideWhenUsed/>
@@ -2022,11 +4630,11 @@
       <w:color w:val="595959" w:themeColor="text1" w:themeTint="A6"/>
     </w:rPr>
   </w:style>
-  <w:style w:type="paragraph" w:styleId="Heading9">
+  <w:style w:type="paragraph" w:styleId="9">
     <w:name w:val="heading 9"/>
-    <w:basedOn w:val="Normal"/>
-    <w:next w:val="Normal"/>
-    <w:link w:val="Heading9Char"/>
+    <w:basedOn w:val="a"/>
+    <w:next w:val="a"/>
+    <w:link w:val="90"/>
     <w:uiPriority w:val="9"/>
     <w:semiHidden/>
     <w:unhideWhenUsed/>
@@ -2046,13 +4654,12 @@
       <w:color w:val="595959" w:themeColor="text1" w:themeTint="A6"/>
     </w:rPr>
   </w:style>
-  <w:style w:type="character" w:default="1" w:styleId="DefaultParagraphFont">
+  <w:style w:type="character" w:default="1" w:styleId="a0">
     <w:name w:val="Default Paragraph Font"/>
     <w:uiPriority w:val="1"/>
-    <w:semiHidden/>
     <w:unhideWhenUsed/>
   </w:style>
-  <w:style w:type="table" w:default="1" w:styleId="TableNormal">
+  <w:style w:type="table" w:default="1" w:styleId="a1">
     <w:name w:val="Normal Table"/>
     <w:uiPriority w:val="99"/>
     <w:semiHidden/>
@@ -2067,16 +4674,16 @@
       </w:tblCellMar>
     </w:tblPr>
   </w:style>
-  <w:style w:type="numbering" w:default="1" w:styleId="NoList">
+  <w:style w:type="numbering" w:default="1" w:styleId="a2">
     <w:name w:val="No List"/>
     <w:uiPriority w:val="99"/>
     <w:semiHidden/>
     <w:unhideWhenUsed/>
   </w:style>
-  <w:style w:type="character" w:customStyle="1" w:styleId="Heading1Char">
-    <w:name w:val="Heading 1 Char"/>
-    <w:basedOn w:val="DefaultParagraphFont"/>
-    <w:link w:val="Heading1"/>
+  <w:style w:type="character" w:customStyle="1" w:styleId="10">
+    <w:name w:val="Заглавие 1 Знак"/>
+    <w:basedOn w:val="a0"/>
+    <w:link w:val="1"/>
     <w:uiPriority w:val="9"/>
     <w:rsid w:val="00842BDA"/>
     <w:rPr>
@@ -2086,10 +4693,10 @@
       <w:szCs w:val="36"/>
     </w:rPr>
   </w:style>
-  <w:style w:type="character" w:customStyle="1" w:styleId="Heading2Char">
-    <w:name w:val="Heading 2 Char"/>
-    <w:basedOn w:val="DefaultParagraphFont"/>
-    <w:link w:val="Heading2"/>
+  <w:style w:type="character" w:customStyle="1" w:styleId="20">
+    <w:name w:val="Заглавие 2 Знак"/>
+    <w:basedOn w:val="a0"/>
+    <w:link w:val="2"/>
     <w:uiPriority w:val="9"/>
     <w:semiHidden/>
     <w:rsid w:val="00842BDA"/>
@@ -2100,10 +4707,10 @@
       <w:szCs w:val="28"/>
     </w:rPr>
   </w:style>
-  <w:style w:type="character" w:customStyle="1" w:styleId="Heading3Char">
-    <w:name w:val="Heading 3 Char"/>
-    <w:basedOn w:val="DefaultParagraphFont"/>
-    <w:link w:val="Heading3"/>
+  <w:style w:type="character" w:customStyle="1" w:styleId="30">
+    <w:name w:val="Заглавие 3 Знак"/>
+    <w:basedOn w:val="a0"/>
+    <w:link w:val="3"/>
     <w:uiPriority w:val="9"/>
     <w:semiHidden/>
     <w:rsid w:val="00842BDA"/>
@@ -2114,10 +4721,10 @@
       <w:szCs w:val="26"/>
     </w:rPr>
   </w:style>
-  <w:style w:type="character" w:customStyle="1" w:styleId="Heading4Char">
-    <w:name w:val="Heading 4 Char"/>
-    <w:basedOn w:val="DefaultParagraphFont"/>
-    <w:link w:val="Heading4"/>
+  <w:style w:type="character" w:customStyle="1" w:styleId="40">
+    <w:name w:val="Заглавие 4 Знак"/>
+    <w:basedOn w:val="a0"/>
+    <w:link w:val="4"/>
     <w:uiPriority w:val="9"/>
     <w:semiHidden/>
     <w:rsid w:val="00842BDA"/>
@@ -2127,10 +4734,10 @@
       <w:szCs w:val="24"/>
     </w:rPr>
   </w:style>
-  <w:style w:type="character" w:customStyle="1" w:styleId="Heading5Char">
-    <w:name w:val="Heading 5 Char"/>
-    <w:basedOn w:val="DefaultParagraphFont"/>
-    <w:link w:val="Heading5"/>
+  <w:style w:type="character" w:customStyle="1" w:styleId="50">
+    <w:name w:val="Заглавие 5 Знак"/>
+    <w:basedOn w:val="a0"/>
+    <w:link w:val="5"/>
     <w:uiPriority w:val="9"/>
     <w:semiHidden/>
     <w:rsid w:val="00842BDA"/>
@@ -2142,10 +4749,10 @@
       <w:szCs w:val="22"/>
     </w:rPr>
   </w:style>
-  <w:style w:type="character" w:customStyle="1" w:styleId="Heading6Char">
-    <w:name w:val="Heading 6 Char"/>
-    <w:basedOn w:val="DefaultParagraphFont"/>
-    <w:link w:val="Heading6"/>
+  <w:style w:type="character" w:customStyle="1" w:styleId="60">
+    <w:name w:val="Заглавие 6 Знак"/>
+    <w:basedOn w:val="a0"/>
+    <w:link w:val="6"/>
     <w:uiPriority w:val="9"/>
     <w:semiHidden/>
     <w:rsid w:val="00842BDA"/>
@@ -2154,10 +4761,10 @@
       <w:color w:val="595959" w:themeColor="text1" w:themeTint="A6"/>
     </w:rPr>
   </w:style>
-  <w:style w:type="character" w:customStyle="1" w:styleId="Heading7Char">
-    <w:name w:val="Heading 7 Char"/>
-    <w:basedOn w:val="DefaultParagraphFont"/>
-    <w:link w:val="Heading7"/>
+  <w:style w:type="character" w:customStyle="1" w:styleId="70">
+    <w:name w:val="Заглавие 7 Знак"/>
+    <w:basedOn w:val="a0"/>
+    <w:link w:val="7"/>
     <w:uiPriority w:val="9"/>
     <w:semiHidden/>
     <w:rsid w:val="00842BDA"/>
@@ -2168,10 +4775,10 @@
       <w:color w:val="595959" w:themeColor="text1" w:themeTint="A6"/>
     </w:rPr>
   </w:style>
-  <w:style w:type="character" w:customStyle="1" w:styleId="Heading8Char">
-    <w:name w:val="Heading 8 Char"/>
-    <w:basedOn w:val="DefaultParagraphFont"/>
-    <w:link w:val="Heading8"/>
+  <w:style w:type="character" w:customStyle="1" w:styleId="80">
+    <w:name w:val="Заглавие 8 Знак"/>
+    <w:basedOn w:val="a0"/>
+    <w:link w:val="8"/>
     <w:uiPriority w:val="9"/>
     <w:semiHidden/>
     <w:rsid w:val="00842BDA"/>
@@ -2181,10 +4788,10 @@
       <w:color w:val="595959" w:themeColor="text1" w:themeTint="A6"/>
     </w:rPr>
   </w:style>
-  <w:style w:type="character" w:customStyle="1" w:styleId="Heading9Char">
-    <w:name w:val="Heading 9 Char"/>
-    <w:basedOn w:val="DefaultParagraphFont"/>
-    <w:link w:val="Heading9"/>
+  <w:style w:type="character" w:customStyle="1" w:styleId="90">
+    <w:name w:val="Заглавие 9 Знак"/>
+    <w:basedOn w:val="a0"/>
+    <w:link w:val="9"/>
     <w:uiPriority w:val="9"/>
     <w:semiHidden/>
     <w:rsid w:val="00842BDA"/>
@@ -2196,10 +4803,10 @@
       <w:color w:val="595959" w:themeColor="text1" w:themeTint="A6"/>
     </w:rPr>
   </w:style>
-  <w:style w:type="paragraph" w:styleId="Caption">
+  <w:style w:type="paragraph" w:styleId="a3">
     <w:name w:val="caption"/>
-    <w:basedOn w:val="Normal"/>
-    <w:next w:val="Normal"/>
+    <w:basedOn w:val="a"/>
+    <w:next w:val="a"/>
     <w:uiPriority w:val="35"/>
     <w:semiHidden/>
     <w:unhideWhenUsed/>
@@ -2216,11 +4823,11 @@
       <w:szCs w:val="20"/>
     </w:rPr>
   </w:style>
-  <w:style w:type="paragraph" w:styleId="Title">
+  <w:style w:type="paragraph" w:styleId="a4">
     <w:name w:val="Title"/>
-    <w:basedOn w:val="Normal"/>
-    <w:next w:val="Normal"/>
-    <w:link w:val="TitleChar"/>
+    <w:basedOn w:val="a"/>
+    <w:next w:val="a"/>
+    <w:link w:val="a5"/>
     <w:uiPriority w:val="10"/>
     <w:qFormat/>
     <w:rsid w:val="00842BDA"/>
@@ -2236,10 +4843,10 @@
       <w:szCs w:val="80"/>
     </w:rPr>
   </w:style>
-  <w:style w:type="character" w:customStyle="1" w:styleId="TitleChar">
-    <w:name w:val="Title Char"/>
-    <w:basedOn w:val="DefaultParagraphFont"/>
-    <w:link w:val="Title"/>
+  <w:style w:type="character" w:customStyle="1" w:styleId="a5">
+    <w:name w:val="Заглавие Знак"/>
+    <w:basedOn w:val="a0"/>
+    <w:link w:val="a4"/>
     <w:uiPriority w:val="10"/>
     <w:rsid w:val="00842BDA"/>
     <w:rPr>
@@ -2250,11 +4857,11 @@
       <w:szCs w:val="80"/>
     </w:rPr>
   </w:style>
-  <w:style w:type="paragraph" w:styleId="Subtitle">
+  <w:style w:type="paragraph" w:styleId="a6">
     <w:name w:val="Subtitle"/>
-    <w:basedOn w:val="Normal"/>
-    <w:next w:val="Normal"/>
-    <w:link w:val="SubtitleChar"/>
+    <w:basedOn w:val="a"/>
+    <w:next w:val="a"/>
+    <w:link w:val="a7"/>
     <w:uiPriority w:val="11"/>
     <w:qFormat/>
     <w:rsid w:val="00842BDA"/>
@@ -2271,10 +4878,10 @@
       <w:szCs w:val="30"/>
     </w:rPr>
   </w:style>
-  <w:style w:type="character" w:customStyle="1" w:styleId="SubtitleChar">
-    <w:name w:val="Subtitle Char"/>
-    <w:basedOn w:val="DefaultParagraphFont"/>
-    <w:link w:val="Subtitle"/>
+  <w:style w:type="character" w:customStyle="1" w:styleId="a7">
+    <w:name w:val="Подзаглавие Знак"/>
+    <w:basedOn w:val="a0"/>
+    <w:link w:val="a6"/>
     <w:uiPriority w:val="11"/>
     <w:rsid w:val="00842BDA"/>
     <w:rPr>
@@ -2284,9 +4891,9 @@
       <w:szCs w:val="30"/>
     </w:rPr>
   </w:style>
-  <w:style w:type="character" w:styleId="Strong">
+  <w:style w:type="character" w:styleId="a8">
     <w:name w:val="Strong"/>
-    <w:basedOn w:val="DefaultParagraphFont"/>
+    <w:basedOn w:val="a0"/>
     <w:uiPriority w:val="22"/>
     <w:qFormat/>
     <w:rsid w:val="00842BDA"/>
@@ -2295,9 +4902,9 @@
       <w:bCs/>
     </w:rPr>
   </w:style>
-  <w:style w:type="character" w:styleId="Emphasis">
+  <w:style w:type="character" w:styleId="a9">
     <w:name w:val="Emphasis"/>
-    <w:basedOn w:val="DefaultParagraphFont"/>
+    <w:basedOn w:val="a0"/>
     <w:uiPriority w:val="20"/>
     <w:qFormat/>
     <w:rsid w:val="00842BDA"/>
@@ -2306,7 +4913,7 @@
       <w:iCs/>
     </w:rPr>
   </w:style>
-  <w:style w:type="paragraph" w:styleId="NoSpacing">
+  <w:style w:type="paragraph" w:styleId="aa">
     <w:name w:val="No Spacing"/>
     <w:uiPriority w:val="1"/>
     <w:qFormat/>
@@ -2315,11 +4922,11 @@
       <w:spacing w:after="0" w:line="240" w:lineRule="auto"/>
     </w:pPr>
   </w:style>
-  <w:style w:type="paragraph" w:styleId="Quote">
+  <w:style w:type="paragraph" w:styleId="ab">
     <w:name w:val="Quote"/>
-    <w:basedOn w:val="Normal"/>
-    <w:next w:val="Normal"/>
-    <w:link w:val="QuoteChar"/>
+    <w:basedOn w:val="a"/>
+    <w:next w:val="a"/>
+    <w:link w:val="ac"/>
     <w:uiPriority w:val="29"/>
     <w:qFormat/>
     <w:rsid w:val="00842BDA"/>
@@ -2333,10 +4940,10 @@
       <w:iCs/>
     </w:rPr>
   </w:style>
-  <w:style w:type="character" w:customStyle="1" w:styleId="QuoteChar">
-    <w:name w:val="Quote Char"/>
-    <w:basedOn w:val="DefaultParagraphFont"/>
-    <w:link w:val="Quote"/>
+  <w:style w:type="character" w:customStyle="1" w:styleId="ac">
+    <w:name w:val="Цитат Знак"/>
+    <w:basedOn w:val="a0"/>
+    <w:link w:val="ab"/>
     <w:uiPriority w:val="29"/>
     <w:rsid w:val="00842BDA"/>
     <w:rPr>
@@ -2344,11 +4951,11 @@
       <w:iCs/>
     </w:rPr>
   </w:style>
-  <w:style w:type="paragraph" w:styleId="IntenseQuote">
+  <w:style w:type="paragraph" w:styleId="ad">
     <w:name w:val="Intense Quote"/>
-    <w:basedOn w:val="Normal"/>
-    <w:next w:val="Normal"/>
-    <w:link w:val="IntenseQuoteChar"/>
+    <w:basedOn w:val="a"/>
+    <w:next w:val="a"/>
+    <w:link w:val="ae"/>
     <w:uiPriority w:val="30"/>
     <w:qFormat/>
     <w:rsid w:val="00842BDA"/>
@@ -2364,10 +4971,10 @@
       <w:szCs w:val="28"/>
     </w:rPr>
   </w:style>
-  <w:style w:type="character" w:customStyle="1" w:styleId="IntenseQuoteChar">
-    <w:name w:val="Intense Quote Char"/>
-    <w:basedOn w:val="DefaultParagraphFont"/>
-    <w:link w:val="IntenseQuote"/>
+  <w:style w:type="character" w:customStyle="1" w:styleId="ae">
+    <w:name w:val="Интензивно цитиране Знак"/>
+    <w:basedOn w:val="a0"/>
+    <w:link w:val="ad"/>
     <w:uiPriority w:val="30"/>
     <w:rsid w:val="00842BDA"/>
     <w:rPr>
@@ -2377,9 +4984,9 @@
       <w:szCs w:val="28"/>
     </w:rPr>
   </w:style>
-  <w:style w:type="character" w:styleId="SubtleEmphasis">
+  <w:style w:type="character" w:styleId="af">
     <w:name w:val="Subtle Emphasis"/>
-    <w:basedOn w:val="DefaultParagraphFont"/>
+    <w:basedOn w:val="a0"/>
     <w:uiPriority w:val="19"/>
     <w:qFormat/>
     <w:rsid w:val="00842BDA"/>
@@ -2389,9 +4996,9 @@
       <w:color w:val="595959" w:themeColor="text1" w:themeTint="A6"/>
     </w:rPr>
   </w:style>
-  <w:style w:type="character" w:styleId="IntenseEmphasis">
+  <w:style w:type="character" w:styleId="af0">
     <w:name w:val="Intense Emphasis"/>
-    <w:basedOn w:val="DefaultParagraphFont"/>
+    <w:basedOn w:val="a0"/>
     <w:uiPriority w:val="21"/>
     <w:qFormat/>
     <w:rsid w:val="00842BDA"/>
@@ -2402,9 +5009,9 @@
       <w:iCs/>
     </w:rPr>
   </w:style>
-  <w:style w:type="character" w:styleId="SubtleReference">
+  <w:style w:type="character" w:styleId="af1">
     <w:name w:val="Subtle Reference"/>
-    <w:basedOn w:val="DefaultParagraphFont"/>
+    <w:basedOn w:val="a0"/>
     <w:uiPriority w:val="31"/>
     <w:qFormat/>
     <w:rsid w:val="00842BDA"/>
@@ -2413,9 +5020,9 @@
       <w:color w:val="404040" w:themeColor="text1" w:themeTint="BF"/>
     </w:rPr>
   </w:style>
-  <w:style w:type="character" w:styleId="IntenseReference">
+  <w:style w:type="character" w:styleId="af2">
     <w:name w:val="Intense Reference"/>
-    <w:basedOn w:val="DefaultParagraphFont"/>
+    <w:basedOn w:val="a0"/>
     <w:uiPriority w:val="32"/>
     <w:qFormat/>
     <w:rsid w:val="00842BDA"/>
@@ -2426,9 +5033,9 @@
       <w:u w:val="single"/>
     </w:rPr>
   </w:style>
-  <w:style w:type="character" w:styleId="BookTitle">
+  <w:style w:type="character" w:styleId="af3">
     <w:name w:val="Book Title"/>
-    <w:basedOn w:val="DefaultParagraphFont"/>
+    <w:basedOn w:val="a0"/>
     <w:uiPriority w:val="33"/>
     <w:qFormat/>
     <w:rsid w:val="00842BDA"/>
@@ -2438,10 +5045,10 @@
       <w:smallCaps/>
     </w:rPr>
   </w:style>
-  <w:style w:type="paragraph" w:styleId="TOCHeading">
+  <w:style w:type="paragraph" w:styleId="af4">
     <w:name w:val="TOC Heading"/>
-    <w:basedOn w:val="Heading1"/>
-    <w:next w:val="Normal"/>
+    <w:basedOn w:val="1"/>
+    <w:next w:val="a"/>
     <w:uiPriority w:val="39"/>
     <w:semiHidden/>
     <w:unhideWhenUsed/>
@@ -2451,10 +5058,10 @@
       <w:outlineLvl w:val="9"/>
     </w:pPr>
   </w:style>
-  <w:style w:type="paragraph" w:styleId="EndnoteText">
+  <w:style w:type="paragraph" w:styleId="af5">
     <w:name w:val="endnote text"/>
-    <w:basedOn w:val="Normal"/>
-    <w:link w:val="EndnoteTextChar"/>
+    <w:basedOn w:val="a"/>
+    <w:link w:val="af6"/>
     <w:uiPriority w:val="99"/>
     <w:semiHidden/>
     <w:unhideWhenUsed/>
@@ -2467,10 +5074,10 @@
       <w:szCs w:val="20"/>
     </w:rPr>
   </w:style>
-  <w:style w:type="character" w:customStyle="1" w:styleId="EndnoteTextChar">
-    <w:name w:val="Endnote Text Char"/>
-    <w:basedOn w:val="DefaultParagraphFont"/>
-    <w:link w:val="EndnoteText"/>
+  <w:style w:type="character" w:customStyle="1" w:styleId="af6">
+    <w:name w:val="Текст на бележка в края Знак"/>
+    <w:basedOn w:val="a0"/>
+    <w:link w:val="af5"/>
     <w:uiPriority w:val="99"/>
     <w:semiHidden/>
     <w:rsid w:val="00260ED3"/>
@@ -2479,9 +5086,9 @@
       <w:szCs w:val="20"/>
     </w:rPr>
   </w:style>
-  <w:style w:type="character" w:styleId="EndnoteReference">
+  <w:style w:type="character" w:styleId="af7">
     <w:name w:val="endnote reference"/>
-    <w:basedOn w:val="DefaultParagraphFont"/>
+    <w:basedOn w:val="a0"/>
     <w:uiPriority w:val="99"/>
     <w:semiHidden/>
     <w:unhideWhenUsed/>
@@ -2489,6 +5096,17 @@
     <w:rPr>
       <w:vertAlign w:val="superscript"/>
     </w:rPr>
+  </w:style>
+  <w:style w:type="paragraph" w:styleId="af8">
+    <w:name w:val="List Paragraph"/>
+    <w:basedOn w:val="a"/>
+    <w:uiPriority w:val="34"/>
+    <w:qFormat/>
+    <w:rsid w:val="006B7074"/>
+    <w:pPr>
+      <w:ind w:left="720"/>
+      <w:contextualSpacing/>
+    </w:pPr>
   </w:style>
 </w:styles>
 </file>
